--- a/Assignment 3/INF8245E_Assignment3_1933334_Report.docx
+++ b/Assignment 3/INF8245E_Assignment3_1933334_Report.docx
@@ -114,103 +114,6 @@
         </w:rPr>
         <w:t xml:space="preserve"> 2021</w:t>
       </w:r>
-    </w:p>
-    <w:p>
-      <w:pPr>
-        <w:spacing w:after="0" w:line="360" w:lineRule="auto"/>
-        <w:jc w:val="center"/>
-        <w:rPr>
-          <w:rFonts w:ascii="Times New Roman" w:hAnsi="Times New Roman" w:cs="Times New Roman"/>
-          <w:color w:val="002060"/>
-          <w:sz w:val="18"/>
-          <w:szCs w:val="18"/>
-          <w:lang w:val="en-CA"/>
-        </w:rPr>
-      </w:pPr>
-      <w:r>
-        <w:rPr>
-          <w:rFonts w:ascii="Times New Roman" w:hAnsi="Times New Roman" w:cs="Times New Roman"/>
-          <w:color w:val="002060"/>
-          <w:sz w:val="18"/>
-          <w:szCs w:val="18"/>
-          <w:lang w:val="en-CA"/>
-        </w:rPr>
-        <w:t xml:space="preserve">Acknowledgement: </w:t>
-      </w:r>
-      <w:r>
-        <w:rPr>
-          <w:rFonts w:ascii="Times New Roman" w:hAnsi="Times New Roman" w:cs="Times New Roman"/>
-          <w:color w:val="002060"/>
-          <w:sz w:val="18"/>
-          <w:szCs w:val="18"/>
-          <w:lang w:val="en-CA"/>
-        </w:rPr>
-        <w:t>I have</w:t>
-      </w:r>
-      <w:r>
-        <w:rPr>
-          <w:rFonts w:ascii="Times New Roman" w:hAnsi="Times New Roman" w:cs="Times New Roman"/>
-          <w:color w:val="002060"/>
-          <w:sz w:val="18"/>
-          <w:szCs w:val="18"/>
-          <w:lang w:val="en-CA"/>
-        </w:rPr>
-        <w:t xml:space="preserve"> </w:t>
-      </w:r>
-      <w:r>
-        <w:rPr>
-          <w:rFonts w:ascii="Times New Roman" w:hAnsi="Times New Roman" w:cs="Times New Roman"/>
-          <w:color w:val="002060"/>
-          <w:sz w:val="18"/>
-          <w:szCs w:val="18"/>
-          <w:lang w:val="en-CA"/>
-        </w:rPr>
-        <w:t xml:space="preserve">briefly </w:t>
-      </w:r>
-      <w:r>
-        <w:rPr>
-          <w:rFonts w:ascii="Times New Roman" w:hAnsi="Times New Roman" w:cs="Times New Roman"/>
-          <w:color w:val="002060"/>
-          <w:sz w:val="18"/>
-          <w:szCs w:val="18"/>
-          <w:lang w:val="en-CA"/>
-        </w:rPr>
-        <w:t xml:space="preserve">discussed about this assignment with Marie-Christine </w:t>
-      </w:r>
-      <w:proofErr w:type="spellStart"/>
-      <w:r>
-        <w:rPr>
-          <w:rFonts w:ascii="Times New Roman" w:hAnsi="Times New Roman" w:cs="Times New Roman"/>
-          <w:color w:val="002060"/>
-          <w:sz w:val="18"/>
-          <w:szCs w:val="18"/>
-          <w:lang w:val="en-CA"/>
-        </w:rPr>
-        <w:t>Paré</w:t>
-      </w:r>
-      <w:proofErr w:type="spellEnd"/>
-      <w:r>
-        <w:rPr>
-          <w:rFonts w:ascii="Times New Roman" w:hAnsi="Times New Roman" w:cs="Times New Roman"/>
-          <w:color w:val="002060"/>
-          <w:sz w:val="18"/>
-          <w:szCs w:val="18"/>
-          <w:lang w:val="en-CA"/>
-        </w:rPr>
-        <w:t xml:space="preserve"> and Joseph </w:t>
-      </w:r>
-      <w:proofErr w:type="spellStart"/>
-      <w:r>
-        <w:rPr>
-          <w:rFonts w:ascii="Times New Roman" w:hAnsi="Times New Roman" w:cs="Times New Roman"/>
-          <w:color w:val="002060"/>
-          <w:sz w:val="18"/>
-          <w:szCs w:val="18"/>
-          <w:lang w:val="en-CA"/>
-        </w:rPr>
-        <w:t>Battesti</w:t>
-      </w:r>
-      <w:proofErr w:type="spellEnd"/>
     </w:p>
     <w:p>
       <w:pPr>
@@ -285,64 +188,19 @@
           <w:rFonts w:ascii="Times New Roman" w:hAnsi="Times New Roman" w:cs="Times New Roman"/>
           <w:lang w:val="en-CA"/>
         </w:rPr>
-        <w:t xml:space="preserve">.txt”. The data can be found in “medical_text-train.txt”, </w:t>
-      </w:r>
-      <w:r>
-        <w:rPr>
-          <w:rFonts w:ascii="Times New Roman" w:hAnsi="Times New Roman" w:cs="Times New Roman"/>
-          <w:lang w:val="en-CA"/>
-        </w:rPr>
-        <w:t>“medical_text-t</w:t>
-      </w:r>
-      <w:r>
-        <w:rPr>
-          <w:rFonts w:ascii="Times New Roman" w:hAnsi="Times New Roman" w:cs="Times New Roman"/>
-          <w:lang w:val="en-CA"/>
-        </w:rPr>
-        <w:t>est</w:t>
-      </w:r>
-      <w:r>
-        <w:rPr>
-          <w:rFonts w:ascii="Times New Roman" w:hAnsi="Times New Roman" w:cs="Times New Roman"/>
-          <w:lang w:val="en-CA"/>
-        </w:rPr>
-        <w:t>.txt”</w:t>
-      </w:r>
-      <w:r>
-        <w:rPr>
-          <w:rFonts w:ascii="Times New Roman" w:hAnsi="Times New Roman" w:cs="Times New Roman"/>
-          <w:lang w:val="en-CA"/>
-        </w:rPr>
-        <w:t xml:space="preserve"> and </w:t>
-      </w:r>
-      <w:r>
-        <w:rPr>
-          <w:rFonts w:ascii="Times New Roman" w:hAnsi="Times New Roman" w:cs="Times New Roman"/>
-          <w:lang w:val="en-CA"/>
-        </w:rPr>
-        <w:t>“medical_text-</w:t>
-      </w:r>
-      <w:r>
-        <w:rPr>
-          <w:rFonts w:ascii="Times New Roman" w:hAnsi="Times New Roman" w:cs="Times New Roman"/>
-          <w:lang w:val="en-CA"/>
-        </w:rPr>
-        <w:t>valid</w:t>
-      </w:r>
-      <w:r>
-        <w:rPr>
-          <w:rFonts w:ascii="Times New Roman" w:hAnsi="Times New Roman" w:cs="Times New Roman"/>
-          <w:lang w:val="en-CA"/>
-        </w:rPr>
-        <w:t>.txt”</w:t>
-      </w:r>
-      <w:r>
-        <w:rPr>
-          <w:rFonts w:ascii="Times New Roman" w:hAnsi="Times New Roman" w:cs="Times New Roman"/>
-          <w:lang w:val="en-CA"/>
-        </w:rPr>
-        <w:t>.</w:t>
-      </w:r>
+        <w:t>.txt”. The data can be found in “medical_text-train.txt”, “medical_text-test.txt” and “medical_text-valid.txt”.</w:t>
+      </w:r>
+    </w:p>
+    <w:p>
+      <w:pPr>
+        <w:pStyle w:val="ListParagraph"/>
+        <w:spacing w:before="360" w:after="200" w:line="360" w:lineRule="auto"/>
+        <w:ind w:left="360"/>
+        <w:rPr>
+          <w:rFonts w:ascii="Times New Roman" w:hAnsi="Times New Roman" w:cs="Times New Roman"/>
+          <w:lang w:val="en-CA"/>
+        </w:rPr>
+      </w:pPr>
     </w:p>
     <w:p>
       <w:pPr>
@@ -404,121 +262,18 @@
     <w:p>
       <w:pPr>
         <w:pStyle w:val="ListParagraph"/>
-        <w:numPr>
-          <w:ilvl w:val="0"/>
-          <w:numId w:val="8"/>
-        </w:numPr>
         <w:spacing w:after="200" w:line="360" w:lineRule="auto"/>
-        <w:rPr>
-          <w:rFonts w:ascii="Times New Roman" w:hAnsi="Times New Roman" w:cs="Times New Roman"/>
-          <w:b/>
-          <w:bCs/>
-          <w:sz w:val="24"/>
-          <w:szCs w:val="24"/>
-          <w:lang w:val="en-CA"/>
-        </w:rPr>
-      </w:pPr>
-      <w:r>
-        <w:rPr>
-          <w:rFonts w:ascii="Times New Roman" w:hAnsi="Times New Roman" w:cs="Times New Roman"/>
-          <w:b/>
-          <w:bCs/>
-          <w:sz w:val="24"/>
-          <w:szCs w:val="24"/>
-          <w:lang w:val="en-CA"/>
-        </w:rPr>
-        <w:t>Random classifier performance</w:t>
-      </w:r>
-      <w:r>
-        <w:rPr>
-          <w:rFonts w:ascii="Times New Roman" w:hAnsi="Times New Roman" w:cs="Times New Roman"/>
-          <w:b/>
-          <w:bCs/>
-          <w:sz w:val="24"/>
-          <w:szCs w:val="24"/>
-          <w:lang w:val="en-CA"/>
-        </w:rPr>
-        <w:t xml:space="preserve"> (F1-score)</w:t>
-      </w:r>
-      <w:r>
-        <w:rPr>
-          <w:rFonts w:ascii="Times New Roman" w:hAnsi="Times New Roman" w:cs="Times New Roman"/>
-          <w:b/>
-          <w:bCs/>
-          <w:sz w:val="24"/>
-          <w:szCs w:val="24"/>
-          <w:lang w:val="en-CA"/>
-        </w:rPr>
-        <w:t>:</w:t>
-      </w:r>
-      <w:r>
-        <w:rPr>
-          <w:rFonts w:ascii="Times New Roman" w:hAnsi="Times New Roman" w:cs="Times New Roman"/>
-          <w:b/>
-          <w:bCs/>
-          <w:sz w:val="24"/>
-          <w:szCs w:val="24"/>
-          <w:lang w:val="en-CA"/>
-        </w:rPr>
-        <w:t xml:space="preserve"> </w:t>
-      </w:r>
-      <w:r>
-        <w:rPr>
-          <w:rFonts w:ascii="Times New Roman" w:hAnsi="Times New Roman" w:cs="Times New Roman"/>
-          <w:lang w:val="en-CA"/>
-        </w:rPr>
-        <w:t>XXX</w:t>
-      </w:r>
-    </w:p>
-    <w:p>
-      <w:pPr>
-        <w:pStyle w:val="ListParagraph"/>
-        <w:spacing w:after="200" w:line="360" w:lineRule="auto"/>
-        <w:rPr>
-          <w:rFonts w:ascii="Times New Roman" w:hAnsi="Times New Roman" w:cs="Times New Roman"/>
-          <w:lang w:val="en-CA"/>
-        </w:rPr>
-      </w:pPr>
-      <w:r>
-        <w:rPr>
-          <w:rFonts w:ascii="Times New Roman" w:hAnsi="Times New Roman" w:cs="Times New Roman"/>
-          <w:b/>
-          <w:bCs/>
-          <w:sz w:val="24"/>
-          <w:szCs w:val="24"/>
-          <w:lang w:val="en-CA"/>
-        </w:rPr>
-        <w:t xml:space="preserve">Majority-class classifier performance </w:t>
-      </w:r>
-      <w:r>
-        <w:rPr>
-          <w:rFonts w:ascii="Times New Roman" w:hAnsi="Times New Roman" w:cs="Times New Roman"/>
-          <w:b/>
-          <w:bCs/>
-          <w:sz w:val="24"/>
-          <w:szCs w:val="24"/>
-          <w:lang w:val="en-CA"/>
-        </w:rPr>
-        <w:t>(F1-score)</w:t>
-      </w:r>
-      <w:r>
-        <w:rPr>
-          <w:rFonts w:ascii="Times New Roman" w:hAnsi="Times New Roman" w:cs="Times New Roman"/>
-          <w:b/>
-          <w:bCs/>
-          <w:sz w:val="24"/>
-          <w:szCs w:val="24"/>
-          <w:lang w:val="en-CA"/>
-        </w:rPr>
-        <w:t xml:space="preserve">: </w:t>
-      </w:r>
-      <w:r>
-        <w:rPr>
-          <w:rFonts w:ascii="Times New Roman" w:hAnsi="Times New Roman" w:cs="Times New Roman"/>
-          <w:lang w:val="en-CA"/>
-        </w:rPr>
-        <w:t>XXX</w:t>
-      </w:r>
+        <w:ind w:left="360"/>
+        <w:rPr>
+          <w:rFonts w:ascii="Times New Roman" w:hAnsi="Times New Roman" w:cs="Times New Roman"/>
+          <w:b/>
+          <w:bCs/>
+          <w:color w:val="002060"/>
+          <w:sz w:val="28"/>
+          <w:szCs w:val="28"/>
+          <w:lang w:val="en-CA"/>
+        </w:rPr>
+      </w:pPr>
     </w:p>
     <w:p>
       <w:pPr>
@@ -530,32 +285,220 @@
         <w:spacing w:after="200" w:line="360" w:lineRule="auto"/>
         <w:rPr>
           <w:rFonts w:ascii="Times New Roman" w:hAnsi="Times New Roman" w:cs="Times New Roman"/>
-          <w:lang w:val="en-CA"/>
-        </w:rPr>
-      </w:pPr>
-      <w:r>
-        <w:rPr>
-          <w:rFonts w:ascii="Times New Roman" w:hAnsi="Times New Roman" w:cs="Times New Roman"/>
-          <w:lang w:val="en-CA"/>
-        </w:rPr>
-        <w:t xml:space="preserve">Please see </w:t>
-      </w:r>
-      <w:proofErr w:type="spellStart"/>
-      <w:r>
-        <w:rPr>
-          <w:rFonts w:ascii="Times New Roman" w:hAnsi="Times New Roman" w:cs="Times New Roman"/>
-          <w:lang w:val="en-CA"/>
-        </w:rPr>
-        <w:t>Jupyter</w:t>
-      </w:r>
-      <w:proofErr w:type="spellEnd"/>
-      <w:r>
-        <w:rPr>
-          <w:rFonts w:ascii="Times New Roman" w:hAnsi="Times New Roman" w:cs="Times New Roman"/>
-          <w:lang w:val="en-CA"/>
-        </w:rPr>
-        <w:t xml:space="preserve"> Notebook.</w:t>
-      </w:r>
+          <w:b/>
+          <w:bCs/>
+          <w:sz w:val="24"/>
+          <w:szCs w:val="24"/>
+          <w:lang w:val="en-CA"/>
+        </w:rPr>
+      </w:pPr>
+      <w:r>
+        <w:rPr>
+          <w:rFonts w:ascii="Times New Roman" w:hAnsi="Times New Roman" w:cs="Times New Roman"/>
+          <w:b/>
+          <w:bCs/>
+          <w:sz w:val="24"/>
+          <w:szCs w:val="24"/>
+          <w:lang w:val="en-CA"/>
+        </w:rPr>
+        <w:t>Random classifier performance</w:t>
+      </w:r>
+      <w:r>
+        <w:rPr>
+          <w:rFonts w:ascii="Times New Roman" w:hAnsi="Times New Roman" w:cs="Times New Roman"/>
+          <w:b/>
+          <w:bCs/>
+          <w:sz w:val="24"/>
+          <w:szCs w:val="24"/>
+          <w:lang w:val="en-CA"/>
+        </w:rPr>
+        <w:t xml:space="preserve"> (F1-score)</w:t>
+      </w:r>
+    </w:p>
+    <w:p>
+      <w:pPr>
+        <w:pStyle w:val="ListParagraph"/>
+        <w:spacing w:after="200" w:line="360" w:lineRule="auto"/>
+        <w:rPr>
+          <w:rFonts w:ascii="Times New Roman" w:hAnsi="Times New Roman" w:cs="Times New Roman"/>
+          <w:lang w:val="en-CA"/>
+        </w:rPr>
+      </w:pPr>
+      <w:r>
+        <w:rPr>
+          <w:rFonts w:ascii="Times New Roman" w:hAnsi="Times New Roman" w:cs="Times New Roman"/>
+          <w:lang w:val="en-CA"/>
+        </w:rPr>
+        <w:t>Training:</w:t>
+      </w:r>
+      <w:r>
+        <w:rPr>
+          <w:rFonts w:ascii="Times New Roman" w:hAnsi="Times New Roman" w:cs="Times New Roman"/>
+          <w:lang w:val="en-CA"/>
+        </w:rPr>
+        <w:tab/>
+        <w:t xml:space="preserve"> 0.2486939620429286</w:t>
+      </w:r>
+    </w:p>
+    <w:p>
+      <w:pPr>
+        <w:pStyle w:val="ListParagraph"/>
+        <w:spacing w:after="200" w:line="360" w:lineRule="auto"/>
+        <w:rPr>
+          <w:rFonts w:ascii="Times New Roman" w:hAnsi="Times New Roman" w:cs="Times New Roman"/>
+          <w:lang w:val="en-CA"/>
+        </w:rPr>
+      </w:pPr>
+      <w:r>
+        <w:rPr>
+          <w:rFonts w:ascii="Times New Roman" w:hAnsi="Times New Roman" w:cs="Times New Roman"/>
+          <w:lang w:val="en-CA"/>
+        </w:rPr>
+        <w:t>Validation:</w:t>
+      </w:r>
+      <w:r>
+        <w:rPr>
+          <w:rFonts w:ascii="Times New Roman" w:hAnsi="Times New Roman" w:cs="Times New Roman"/>
+          <w:lang w:val="en-CA"/>
+        </w:rPr>
+        <w:tab/>
+        <w:t xml:space="preserve"> 0.2724920606510813</w:t>
+      </w:r>
+    </w:p>
+    <w:p>
+      <w:pPr>
+        <w:pStyle w:val="ListParagraph"/>
+        <w:spacing w:after="200" w:line="360" w:lineRule="auto"/>
+        <w:rPr>
+          <w:rFonts w:ascii="Times New Roman" w:hAnsi="Times New Roman" w:cs="Times New Roman"/>
+          <w:lang w:val="en-CA"/>
+        </w:rPr>
+      </w:pPr>
+      <w:r>
+        <w:rPr>
+          <w:rFonts w:ascii="Times New Roman" w:hAnsi="Times New Roman" w:cs="Times New Roman"/>
+          <w:lang w:val="en-CA"/>
+        </w:rPr>
+        <w:t>Testing:</w:t>
+      </w:r>
+      <w:r>
+        <w:rPr>
+          <w:rFonts w:ascii="Times New Roman" w:hAnsi="Times New Roman" w:cs="Times New Roman"/>
+          <w:lang w:val="en-CA"/>
+        </w:rPr>
+        <w:tab/>
+        <w:t xml:space="preserve"> 0.2552326904504254</w:t>
+      </w:r>
+    </w:p>
+    <w:p>
+      <w:pPr>
+        <w:pStyle w:val="ListParagraph"/>
+        <w:spacing w:after="200" w:line="360" w:lineRule="auto"/>
+        <w:rPr>
+          <w:rFonts w:ascii="Times New Roman" w:hAnsi="Times New Roman" w:cs="Times New Roman"/>
+          <w:b/>
+          <w:bCs/>
+          <w:sz w:val="24"/>
+          <w:szCs w:val="24"/>
+          <w:lang w:val="en-CA"/>
+        </w:rPr>
+      </w:pPr>
+      <w:r>
+        <w:rPr>
+          <w:rFonts w:ascii="Times New Roman" w:hAnsi="Times New Roman" w:cs="Times New Roman"/>
+          <w:b/>
+          <w:bCs/>
+          <w:sz w:val="24"/>
+          <w:szCs w:val="24"/>
+          <w:lang w:val="en-CA"/>
+        </w:rPr>
+        <w:t>Majority-class classifier performance (F1-score)</w:t>
+      </w:r>
+    </w:p>
+    <w:p>
+      <w:pPr>
+        <w:pStyle w:val="ListParagraph"/>
+        <w:spacing w:after="200" w:line="360" w:lineRule="auto"/>
+        <w:rPr>
+          <w:rFonts w:ascii="Times New Roman" w:hAnsi="Times New Roman" w:cs="Times New Roman"/>
+          <w:lang w:val="en-CA"/>
+        </w:rPr>
+      </w:pPr>
+      <w:r>
+        <w:rPr>
+          <w:rFonts w:ascii="Times New Roman" w:hAnsi="Times New Roman" w:cs="Times New Roman"/>
+          <w:lang w:val="en-CA"/>
+        </w:rPr>
+        <w:t>Training:</w:t>
+      </w:r>
+      <w:r>
+        <w:rPr>
+          <w:rFonts w:ascii="Times New Roman" w:hAnsi="Times New Roman" w:cs="Times New Roman"/>
+          <w:lang w:val="en-CA"/>
+        </w:rPr>
+        <w:tab/>
+        <w:t xml:space="preserve"> 0.120996778472617</w:t>
+      </w:r>
+    </w:p>
+    <w:p>
+      <w:pPr>
+        <w:pStyle w:val="ListParagraph"/>
+        <w:spacing w:after="200" w:line="360" w:lineRule="auto"/>
+        <w:rPr>
+          <w:rFonts w:ascii="Times New Roman" w:hAnsi="Times New Roman" w:cs="Times New Roman"/>
+          <w:lang w:val="en-CA"/>
+        </w:rPr>
+      </w:pPr>
+      <w:r>
+        <w:rPr>
+          <w:rFonts w:ascii="Times New Roman" w:hAnsi="Times New Roman" w:cs="Times New Roman"/>
+          <w:lang w:val="en-CA"/>
+        </w:rPr>
+        <w:t>Validation:</w:t>
+      </w:r>
+      <w:r>
+        <w:rPr>
+          <w:rFonts w:ascii="Times New Roman" w:hAnsi="Times New Roman" w:cs="Times New Roman"/>
+          <w:lang w:val="en-CA"/>
+        </w:rPr>
+        <w:tab/>
+        <w:t xml:space="preserve"> 0.12424698795180723</w:t>
+      </w:r>
+    </w:p>
+    <w:p>
+      <w:pPr>
+        <w:pStyle w:val="ListParagraph"/>
+        <w:spacing w:after="200" w:line="360" w:lineRule="auto"/>
+        <w:rPr>
+          <w:rFonts w:ascii="Times New Roman" w:hAnsi="Times New Roman" w:cs="Times New Roman"/>
+          <w:lang w:val="en-CA"/>
+        </w:rPr>
+      </w:pPr>
+      <w:r>
+        <w:rPr>
+          <w:rFonts w:ascii="Times New Roman" w:hAnsi="Times New Roman" w:cs="Times New Roman"/>
+          <w:lang w:val="en-CA"/>
+        </w:rPr>
+        <w:t>Testing:</w:t>
+      </w:r>
+      <w:r>
+        <w:rPr>
+          <w:rFonts w:ascii="Times New Roman" w:hAnsi="Times New Roman" w:cs="Times New Roman"/>
+          <w:lang w:val="en-CA"/>
+        </w:rPr>
+        <w:tab/>
+        <w:t xml:space="preserve"> 0.14183381088825217</w:t>
+      </w:r>
+    </w:p>
+    <w:p>
+      <w:pPr>
+        <w:pStyle w:val="ListParagraph"/>
+        <w:spacing w:after="200" w:line="360" w:lineRule="auto"/>
+        <w:rPr>
+          <w:rFonts w:ascii="Times New Roman" w:hAnsi="Times New Roman" w:cs="Times New Roman"/>
+          <w:lang w:val="en-CA"/>
+        </w:rPr>
+      </w:pPr>
     </w:p>
     <w:p>
       <w:pPr>
@@ -567,6 +510,59 @@
         <w:spacing w:after="200" w:line="360" w:lineRule="auto"/>
         <w:rPr>
           <w:rFonts w:ascii="Times New Roman" w:hAnsi="Times New Roman" w:cs="Times New Roman"/>
+          <w:lang w:val="en-CA"/>
+        </w:rPr>
+      </w:pPr>
+      <w:r>
+        <w:rPr>
+          <w:rFonts w:ascii="Times New Roman" w:hAnsi="Times New Roman" w:cs="Times New Roman"/>
+          <w:i/>
+          <w:iCs/>
+          <w:lang w:val="en-CA"/>
+        </w:rPr>
+        <w:t xml:space="preserve">Please see </w:t>
+      </w:r>
+      <w:proofErr w:type="spellStart"/>
+      <w:r>
+        <w:rPr>
+          <w:rFonts w:ascii="Times New Roman" w:hAnsi="Times New Roman" w:cs="Times New Roman"/>
+          <w:i/>
+          <w:iCs/>
+          <w:lang w:val="en-CA"/>
+        </w:rPr>
+        <w:t>Jupyter</w:t>
+      </w:r>
+      <w:proofErr w:type="spellEnd"/>
+      <w:r>
+        <w:rPr>
+          <w:rFonts w:ascii="Times New Roman" w:hAnsi="Times New Roman" w:cs="Times New Roman"/>
+          <w:i/>
+          <w:iCs/>
+          <w:lang w:val="en-CA"/>
+        </w:rPr>
+        <w:t xml:space="preserve"> Notebook</w:t>
+      </w:r>
+    </w:p>
+    <w:p>
+      <w:pPr>
+        <w:pStyle w:val="ListParagraph"/>
+        <w:spacing w:after="200" w:line="360" w:lineRule="auto"/>
+        <w:rPr>
+          <w:rFonts w:ascii="Times New Roman" w:hAnsi="Times New Roman" w:cs="Times New Roman"/>
+          <w:lang w:val="en-CA"/>
+        </w:rPr>
+      </w:pPr>
+    </w:p>
+    <w:p>
+      <w:pPr>
+        <w:pStyle w:val="ListParagraph"/>
+        <w:numPr>
+          <w:ilvl w:val="0"/>
+          <w:numId w:val="8"/>
+        </w:numPr>
+        <w:spacing w:after="200" w:line="360" w:lineRule="auto"/>
+        <w:rPr>
+          <w:rFonts w:ascii="Times New Roman" w:hAnsi="Times New Roman" w:cs="Times New Roman"/>
           <w:b/>
           <w:bCs/>
           <w:sz w:val="24"/>
@@ -629,7 +625,73 @@
           <w:rFonts w:ascii="Times New Roman" w:hAnsi="Times New Roman" w:cs="Times New Roman"/>
           <w:lang w:val="en-CA"/>
         </w:rPr>
-        <w:t>XXX</w:t>
+        <w:t xml:space="preserve">Values of </w:t>
+      </w:r>
+      <w:r>
+        <w:rPr>
+          <w:rFonts w:ascii="Times New Roman" w:hAnsi="Times New Roman" w:cs="Times New Roman"/>
+          <w:b/>
+          <w:bCs/>
+          <w:lang w:val="en-CA"/>
+        </w:rPr>
+        <w:t>alpha</w:t>
+      </w:r>
+      <w:r>
+        <w:rPr>
+          <w:rFonts w:ascii="Times New Roman" w:hAnsi="Times New Roman" w:cs="Times New Roman"/>
+          <w:lang w:val="en-CA"/>
+        </w:rPr>
+        <w:t xml:space="preserve"> considered: 0.1, 0.2, 0.3, 0.4, 0.5</w:t>
+      </w:r>
+      <w:r>
+        <w:rPr>
+          <w:rFonts w:ascii="Times New Roman" w:hAnsi="Times New Roman" w:cs="Times New Roman"/>
+          <w:lang w:val="en-CA"/>
+        </w:rPr>
+        <w:t xml:space="preserve">, </w:t>
+      </w:r>
+      <w:r>
+        <w:rPr>
+          <w:rFonts w:ascii="Times New Roman" w:hAnsi="Times New Roman" w:cs="Times New Roman"/>
+          <w:u w:val="single"/>
+          <w:lang w:val="en-CA"/>
+        </w:rPr>
+        <w:t>0.6</w:t>
+      </w:r>
+      <w:r>
+        <w:rPr>
+          <w:rFonts w:ascii="Times New Roman" w:hAnsi="Times New Roman" w:cs="Times New Roman"/>
+          <w:lang w:val="en-CA"/>
+        </w:rPr>
+        <w:t>, 0.7, 0.8, 0.9</w:t>
+      </w:r>
+      <w:r>
+        <w:rPr>
+          <w:rFonts w:ascii="Times New Roman" w:hAnsi="Times New Roman" w:cs="Times New Roman"/>
+          <w:lang w:val="en-CA"/>
+        </w:rPr>
+        <w:t xml:space="preserve"> (best</w:t>
+      </w:r>
+      <w:r>
+        <w:rPr>
+          <w:rFonts w:ascii="Times New Roman" w:hAnsi="Times New Roman" w:cs="Times New Roman"/>
+          <w:lang w:val="en-CA"/>
+        </w:rPr>
+        <w:t xml:space="preserve"> value = 0.</w:t>
+      </w:r>
+      <w:r>
+        <w:rPr>
+          <w:rFonts w:ascii="Times New Roman" w:hAnsi="Times New Roman" w:cs="Times New Roman"/>
+          <w:lang w:val="en-CA"/>
+        </w:rPr>
+        <w:t>6</w:t>
+      </w:r>
+      <w:r>
+        <w:rPr>
+          <w:rFonts w:ascii="Times New Roman" w:hAnsi="Times New Roman" w:cs="Times New Roman"/>
+          <w:lang w:val="en-CA"/>
+        </w:rPr>
+        <w:t>)</w:t>
       </w:r>
     </w:p>
     <w:p>
@@ -675,7 +737,75 @@
           <w:rFonts w:ascii="Times New Roman" w:hAnsi="Times New Roman" w:cs="Times New Roman"/>
           <w:lang w:val="en-CA"/>
         </w:rPr>
-        <w:t>XXX</w:t>
+        <w:t xml:space="preserve">Values of </w:t>
+      </w:r>
+      <w:proofErr w:type="spellStart"/>
+      <w:r>
+        <w:rPr>
+          <w:rFonts w:ascii="Times New Roman" w:hAnsi="Times New Roman" w:cs="Times New Roman"/>
+          <w:b/>
+          <w:bCs/>
+          <w:lang w:val="en-CA"/>
+        </w:rPr>
+        <w:t>max_depth</w:t>
+      </w:r>
+      <w:proofErr w:type="spellEnd"/>
+      <w:r>
+        <w:rPr>
+          <w:rFonts w:ascii="Times New Roman" w:hAnsi="Times New Roman" w:cs="Times New Roman"/>
+          <w:lang w:val="en-CA"/>
+        </w:rPr>
+        <w:t xml:space="preserve"> considered:</w:t>
+      </w:r>
+      <w:r>
+        <w:rPr>
+          <w:rFonts w:ascii="Times New Roman" w:hAnsi="Times New Roman" w:cs="Times New Roman"/>
+          <w:lang w:val="en-CA"/>
+        </w:rPr>
+        <w:t xml:space="preserve"> 1, 2</w:t>
+      </w:r>
+      <w:r>
+        <w:rPr>
+          <w:rFonts w:ascii="Times New Roman" w:hAnsi="Times New Roman" w:cs="Times New Roman"/>
+          <w:lang w:val="en-CA"/>
+        </w:rPr>
+        <w:t xml:space="preserve">, 5, </w:t>
+      </w:r>
+      <w:r>
+        <w:rPr>
+          <w:rFonts w:ascii="Times New Roman" w:hAnsi="Times New Roman" w:cs="Times New Roman"/>
+          <w:u w:val="single"/>
+          <w:lang w:val="en-CA"/>
+        </w:rPr>
+        <w:t>10</w:t>
+      </w:r>
+      <w:r>
+        <w:rPr>
+          <w:rFonts w:ascii="Times New Roman" w:hAnsi="Times New Roman" w:cs="Times New Roman"/>
+          <w:lang w:val="en-CA"/>
+        </w:rPr>
+        <w:t xml:space="preserve"> (</w:t>
+      </w:r>
+      <w:r>
+        <w:rPr>
+          <w:rFonts w:ascii="Times New Roman" w:hAnsi="Times New Roman" w:cs="Times New Roman"/>
+          <w:lang w:val="en-CA"/>
+        </w:rPr>
+        <w:t xml:space="preserve">best value = </w:t>
+      </w:r>
+      <w:r>
+        <w:rPr>
+          <w:rFonts w:ascii="Times New Roman" w:hAnsi="Times New Roman" w:cs="Times New Roman"/>
+          <w:lang w:val="en-CA"/>
+        </w:rPr>
+        <w:t>10</w:t>
+      </w:r>
+      <w:r>
+        <w:rPr>
+          <w:rFonts w:ascii="Times New Roman" w:hAnsi="Times New Roman" w:cs="Times New Roman"/>
+          <w:lang w:val="en-CA"/>
+        </w:rPr>
+        <w:t>)</w:t>
       </w:r>
     </w:p>
     <w:p>
@@ -721,7 +851,66 @@
           <w:rFonts w:ascii="Times New Roman" w:hAnsi="Times New Roman" w:cs="Times New Roman"/>
           <w:lang w:val="en-CA"/>
         </w:rPr>
-        <w:t>XXX</w:t>
+        <w:t xml:space="preserve">Values of </w:t>
+      </w:r>
+      <w:r>
+        <w:rPr>
+          <w:rFonts w:ascii="Times New Roman" w:hAnsi="Times New Roman" w:cs="Times New Roman"/>
+          <w:b/>
+          <w:bCs/>
+          <w:lang w:val="en-CA"/>
+        </w:rPr>
+        <w:t>C</w:t>
+      </w:r>
+      <w:r>
+        <w:rPr>
+          <w:rFonts w:ascii="Times New Roman" w:hAnsi="Times New Roman" w:cs="Times New Roman"/>
+          <w:lang w:val="en-CA"/>
+        </w:rPr>
+        <w:t xml:space="preserve"> considered: </w:t>
+      </w:r>
+      <w:r>
+        <w:rPr>
+          <w:rFonts w:ascii="Times New Roman" w:hAnsi="Times New Roman" w:cs="Times New Roman"/>
+          <w:lang w:val="en-CA"/>
+        </w:rPr>
+        <w:t xml:space="preserve">0.01, 0.1, </w:t>
+      </w:r>
+      <w:r>
+        <w:rPr>
+          <w:rFonts w:ascii="Times New Roman" w:hAnsi="Times New Roman" w:cs="Times New Roman"/>
+          <w:u w:val="single"/>
+          <w:lang w:val="en-CA"/>
+        </w:rPr>
+        <w:t>1</w:t>
+      </w:r>
+      <w:r>
+        <w:rPr>
+          <w:rFonts w:ascii="Times New Roman" w:hAnsi="Times New Roman" w:cs="Times New Roman"/>
+          <w:lang w:val="en-CA"/>
+        </w:rPr>
+        <w:t>, 10, 100</w:t>
+      </w:r>
+      <w:r>
+        <w:rPr>
+          <w:rFonts w:ascii="Times New Roman" w:hAnsi="Times New Roman" w:cs="Times New Roman"/>
+          <w:lang w:val="en-CA"/>
+        </w:rPr>
+        <w:t xml:space="preserve"> (best value = </w:t>
+      </w:r>
+      <w:r>
+        <w:rPr>
+          <w:rFonts w:ascii="Times New Roman" w:hAnsi="Times New Roman" w:cs="Times New Roman"/>
+          <w:lang w:val="en-CA"/>
+        </w:rPr>
+        <w:t>1</w:t>
+      </w:r>
+      <w:r>
+        <w:rPr>
+          <w:rFonts w:ascii="Times New Roman" w:hAnsi="Times New Roman" w:cs="Times New Roman"/>
+          <w:lang w:val="en-CA"/>
+        </w:rPr>
+        <w:t>)</w:t>
       </w:r>
     </w:p>
     <w:p>
@@ -767,8 +956,48 @@
           <w:rFonts w:ascii="Times New Roman" w:hAnsi="Times New Roman" w:cs="Times New Roman"/>
           <w:lang w:val="en-CA"/>
         </w:rPr>
-        <w:t>XXX</w:t>
-      </w:r>
+        <w:t xml:space="preserve">Values of </w:t>
+      </w:r>
+      <w:r>
+        <w:rPr>
+          <w:rFonts w:ascii="Times New Roman" w:hAnsi="Times New Roman" w:cs="Times New Roman"/>
+          <w:b/>
+          <w:bCs/>
+          <w:lang w:val="en-CA"/>
+        </w:rPr>
+        <w:t>C</w:t>
+      </w:r>
+      <w:r>
+        <w:rPr>
+          <w:rFonts w:ascii="Times New Roman" w:hAnsi="Times New Roman" w:cs="Times New Roman"/>
+          <w:lang w:val="en-CA"/>
+        </w:rPr>
+        <w:t xml:space="preserve"> considered: 0.01, 0.1, </w:t>
+      </w:r>
+      <w:r>
+        <w:rPr>
+          <w:rFonts w:ascii="Times New Roman" w:hAnsi="Times New Roman" w:cs="Times New Roman"/>
+          <w:u w:val="single"/>
+          <w:lang w:val="en-CA"/>
+        </w:rPr>
+        <w:t>1</w:t>
+      </w:r>
+      <w:r>
+        <w:rPr>
+          <w:rFonts w:ascii="Times New Roman" w:hAnsi="Times New Roman" w:cs="Times New Roman"/>
+          <w:lang w:val="en-CA"/>
+        </w:rPr>
+        <w:t>, 10, 100 (best value = 1)</w:t>
+      </w:r>
+    </w:p>
+    <w:p>
+      <w:pPr>
+        <w:spacing w:after="200" w:line="360" w:lineRule="auto"/>
+        <w:rPr>
+          <w:rFonts w:ascii="Times New Roman" w:hAnsi="Times New Roman" w:cs="Times New Roman"/>
+          <w:lang w:val="en-CA"/>
+        </w:rPr>
+      </w:pPr>
     </w:p>
     <w:p>
       <w:pPr>
@@ -796,6 +1025,7 @@
           <w:szCs w:val="24"/>
           <w:lang w:val="en-CA"/>
         </w:rPr>
+        <w:lastRenderedPageBreak/>
         <w:t>F1-score</w:t>
       </w:r>
     </w:p>
@@ -807,10 +1037,1325 @@
         <w:tblLook w:val="04A0" w:firstRow="1" w:lastRow="0" w:firstColumn="1" w:lastColumn="0" w:noHBand="0" w:noVBand="1"/>
       </w:tblPr>
       <w:tblGrid>
-        <w:gridCol w:w="1969"/>
-        <w:gridCol w:w="2215"/>
-        <w:gridCol w:w="2215"/>
-        <w:gridCol w:w="2215"/>
+        <w:gridCol w:w="1953"/>
+        <w:gridCol w:w="2213"/>
+        <w:gridCol w:w="2251"/>
+        <w:gridCol w:w="2213"/>
+      </w:tblGrid>
+      <w:tr>
+        <w:trPr>
+          <w:trHeight w:val="407"/>
+        </w:trPr>
+        <w:tc>
+          <w:tcPr>
+            <w:tcW w:w="1953" w:type="dxa"/>
+            <w:vAlign w:val="center"/>
+          </w:tcPr>
+          <w:p>
+            <w:pPr>
+              <w:pStyle w:val="ListParagraph"/>
+              <w:ind w:left="0"/>
+              <w:jc w:val="right"/>
+              <w:rPr>
+                <w:rFonts w:ascii="Times New Roman" w:hAnsi="Times New Roman" w:cs="Times New Roman"/>
+                <w:b/>
+                <w:bCs/>
+                <w:i/>
+                <w:iCs/>
+                <w:lang w:val="en-CA"/>
+              </w:rPr>
+            </w:pPr>
+            <w:r>
+              <w:rPr>
+                <w:rFonts w:ascii="Times New Roman" w:hAnsi="Times New Roman" w:cs="Times New Roman"/>
+                <w:b/>
+                <w:bCs/>
+                <w:i/>
+                <w:iCs/>
+                <w:lang w:val="en-CA"/>
+              </w:rPr>
+              <w:t>Classifier</w:t>
+            </w:r>
+          </w:p>
+        </w:tc>
+        <w:tc>
+          <w:tcPr>
+            <w:tcW w:w="2213" w:type="dxa"/>
+            <w:vAlign w:val="center"/>
+          </w:tcPr>
+          <w:p>
+            <w:pPr>
+              <w:pStyle w:val="ListParagraph"/>
+              <w:ind w:left="0"/>
+              <w:jc w:val="center"/>
+              <w:rPr>
+                <w:rFonts w:ascii="Times New Roman" w:hAnsi="Times New Roman" w:cs="Times New Roman"/>
+                <w:b/>
+                <w:bCs/>
+                <w:lang w:val="en-CA"/>
+              </w:rPr>
+            </w:pPr>
+            <w:r>
+              <w:rPr>
+                <w:rFonts w:ascii="Times New Roman" w:hAnsi="Times New Roman" w:cs="Times New Roman"/>
+                <w:b/>
+                <w:bCs/>
+                <w:lang w:val="en-CA"/>
+              </w:rPr>
+              <w:t>Training</w:t>
+            </w:r>
+          </w:p>
+        </w:tc>
+        <w:tc>
+          <w:tcPr>
+            <w:tcW w:w="2251" w:type="dxa"/>
+            <w:vAlign w:val="center"/>
+          </w:tcPr>
+          <w:p>
+            <w:pPr>
+              <w:pStyle w:val="ListParagraph"/>
+              <w:ind w:left="0"/>
+              <w:jc w:val="center"/>
+              <w:rPr>
+                <w:rFonts w:ascii="Times New Roman" w:hAnsi="Times New Roman" w:cs="Times New Roman"/>
+                <w:b/>
+                <w:bCs/>
+                <w:lang w:val="en-CA"/>
+              </w:rPr>
+            </w:pPr>
+            <w:r>
+              <w:rPr>
+                <w:rFonts w:ascii="Times New Roman" w:hAnsi="Times New Roman" w:cs="Times New Roman"/>
+                <w:b/>
+                <w:bCs/>
+                <w:lang w:val="en-CA"/>
+              </w:rPr>
+              <w:t>Validation</w:t>
+            </w:r>
+          </w:p>
+        </w:tc>
+        <w:tc>
+          <w:tcPr>
+            <w:tcW w:w="2213" w:type="dxa"/>
+            <w:vAlign w:val="center"/>
+          </w:tcPr>
+          <w:p>
+            <w:pPr>
+              <w:pStyle w:val="ListParagraph"/>
+              <w:ind w:left="0"/>
+              <w:jc w:val="center"/>
+              <w:rPr>
+                <w:rFonts w:ascii="Times New Roman" w:hAnsi="Times New Roman" w:cs="Times New Roman"/>
+                <w:b/>
+                <w:bCs/>
+                <w:lang w:val="en-CA"/>
+              </w:rPr>
+            </w:pPr>
+            <w:r>
+              <w:rPr>
+                <w:rFonts w:ascii="Times New Roman" w:hAnsi="Times New Roman" w:cs="Times New Roman"/>
+                <w:b/>
+                <w:bCs/>
+                <w:lang w:val="en-CA"/>
+              </w:rPr>
+              <w:t>Testing</w:t>
+            </w:r>
+          </w:p>
+        </w:tc>
+      </w:tr>
+      <w:tr>
+        <w:trPr>
+          <w:trHeight w:val="383"/>
+        </w:trPr>
+        <w:tc>
+          <w:tcPr>
+            <w:tcW w:w="1953" w:type="dxa"/>
+            <w:vAlign w:val="center"/>
+          </w:tcPr>
+          <w:p>
+            <w:pPr>
+              <w:pStyle w:val="ListParagraph"/>
+              <w:ind w:left="0"/>
+              <w:jc w:val="right"/>
+              <w:rPr>
+                <w:rFonts w:ascii="Times New Roman" w:hAnsi="Times New Roman" w:cs="Times New Roman"/>
+                <w:i/>
+                <w:iCs/>
+                <w:sz w:val="20"/>
+                <w:szCs w:val="20"/>
+                <w:lang w:val="en-CA"/>
+              </w:rPr>
+            </w:pPr>
+            <w:r>
+              <w:rPr>
+                <w:rFonts w:ascii="Times New Roman" w:hAnsi="Times New Roman" w:cs="Times New Roman"/>
+                <w:i/>
+                <w:iCs/>
+                <w:sz w:val="20"/>
+                <w:szCs w:val="20"/>
+                <w:lang w:val="en-CA"/>
+              </w:rPr>
+              <w:t>Naïve Bayes</w:t>
+            </w:r>
+          </w:p>
+        </w:tc>
+        <w:tc>
+          <w:tcPr>
+            <w:tcW w:w="2213" w:type="dxa"/>
+            <w:vAlign w:val="center"/>
+          </w:tcPr>
+          <w:p>
+            <w:pPr>
+              <w:pStyle w:val="ListParagraph"/>
+              <w:ind w:left="0"/>
+              <w:jc w:val="center"/>
+              <w:rPr>
+                <w:rFonts w:ascii="Times New Roman" w:hAnsi="Times New Roman" w:cs="Times New Roman"/>
+                <w:lang w:val="en-CA"/>
+              </w:rPr>
+            </w:pPr>
+            <w:r>
+              <w:rPr>
+                <w:rFonts w:ascii="Times New Roman" w:hAnsi="Times New Roman" w:cs="Times New Roman"/>
+                <w:lang w:val="en-CA"/>
+              </w:rPr>
+              <w:t>0.5243230447997342</w:t>
+            </w:r>
+          </w:p>
+        </w:tc>
+        <w:tc>
+          <w:tcPr>
+            <w:tcW w:w="2251" w:type="dxa"/>
+            <w:vAlign w:val="center"/>
+          </w:tcPr>
+          <w:p>
+            <w:pPr>
+              <w:pStyle w:val="ListParagraph"/>
+              <w:ind w:left="0"/>
+              <w:jc w:val="center"/>
+              <w:rPr>
+                <w:rFonts w:ascii="Times New Roman" w:hAnsi="Times New Roman" w:cs="Times New Roman"/>
+                <w:lang w:val="en-CA"/>
+              </w:rPr>
+            </w:pPr>
+            <w:r>
+              <w:rPr>
+                <w:rFonts w:ascii="Times New Roman" w:hAnsi="Times New Roman" w:cs="Times New Roman"/>
+                <w:lang w:val="en-CA"/>
+              </w:rPr>
+              <w:t>0.4453180264457025</w:t>
+            </w:r>
+          </w:p>
+        </w:tc>
+        <w:tc>
+          <w:tcPr>
+            <w:tcW w:w="2213" w:type="dxa"/>
+            <w:vAlign w:val="center"/>
+          </w:tcPr>
+          <w:p>
+            <w:pPr>
+              <w:pStyle w:val="ListParagraph"/>
+              <w:ind w:left="0"/>
+              <w:jc w:val="center"/>
+              <w:rPr>
+                <w:rFonts w:ascii="Times New Roman" w:hAnsi="Times New Roman" w:cs="Times New Roman"/>
+                <w:lang w:val="en-CA"/>
+              </w:rPr>
+            </w:pPr>
+            <w:r>
+              <w:rPr>
+                <w:rFonts w:ascii="Times New Roman" w:hAnsi="Times New Roman" w:cs="Times New Roman"/>
+                <w:lang w:val="en-CA"/>
+              </w:rPr>
+              <w:t>0.4672239541944292</w:t>
+            </w:r>
+          </w:p>
+        </w:tc>
+      </w:tr>
+      <w:tr>
+        <w:trPr>
+          <w:trHeight w:val="407"/>
+        </w:trPr>
+        <w:tc>
+          <w:tcPr>
+            <w:tcW w:w="1953" w:type="dxa"/>
+            <w:vAlign w:val="center"/>
+          </w:tcPr>
+          <w:p>
+            <w:pPr>
+              <w:pStyle w:val="ListParagraph"/>
+              <w:ind w:left="0"/>
+              <w:jc w:val="right"/>
+              <w:rPr>
+                <w:rFonts w:ascii="Times New Roman" w:hAnsi="Times New Roman" w:cs="Times New Roman"/>
+                <w:i/>
+                <w:iCs/>
+                <w:sz w:val="20"/>
+                <w:szCs w:val="20"/>
+                <w:lang w:val="en-CA"/>
+              </w:rPr>
+            </w:pPr>
+            <w:r>
+              <w:rPr>
+                <w:rFonts w:ascii="Times New Roman" w:hAnsi="Times New Roman" w:cs="Times New Roman"/>
+                <w:i/>
+                <w:iCs/>
+                <w:sz w:val="20"/>
+                <w:szCs w:val="20"/>
+                <w:lang w:val="en-CA"/>
+              </w:rPr>
+              <w:t>Decision Trees</w:t>
+            </w:r>
+          </w:p>
+        </w:tc>
+        <w:tc>
+          <w:tcPr>
+            <w:tcW w:w="2213" w:type="dxa"/>
+            <w:vAlign w:val="center"/>
+          </w:tcPr>
+          <w:p>
+            <w:pPr>
+              <w:pStyle w:val="ListParagraph"/>
+              <w:ind w:left="0"/>
+              <w:jc w:val="center"/>
+              <w:rPr>
+                <w:rFonts w:ascii="Times New Roman" w:hAnsi="Times New Roman" w:cs="Times New Roman"/>
+                <w:lang w:val="en-CA"/>
+              </w:rPr>
+            </w:pPr>
+            <w:r>
+              <w:rPr>
+                <w:rFonts w:ascii="Times New Roman" w:hAnsi="Times New Roman" w:cs="Times New Roman"/>
+                <w:lang w:val="en-CA"/>
+              </w:rPr>
+              <w:t>0.6538501176678703</w:t>
+            </w:r>
+          </w:p>
+        </w:tc>
+        <w:tc>
+          <w:tcPr>
+            <w:tcW w:w="2251" w:type="dxa"/>
+            <w:vAlign w:val="center"/>
+          </w:tcPr>
+          <w:p>
+            <w:pPr>
+              <w:pStyle w:val="ListParagraph"/>
+              <w:ind w:left="0"/>
+              <w:jc w:val="center"/>
+              <w:rPr>
+                <w:rFonts w:ascii="Times New Roman" w:hAnsi="Times New Roman" w:cs="Times New Roman"/>
+                <w:lang w:val="en-CA"/>
+              </w:rPr>
+            </w:pPr>
+            <w:r>
+              <w:rPr>
+                <w:rFonts w:ascii="Times New Roman" w:hAnsi="Times New Roman" w:cs="Times New Roman"/>
+                <w:lang w:val="en-CA"/>
+              </w:rPr>
+              <w:t>0.5394842997924081</w:t>
+            </w:r>
+          </w:p>
+        </w:tc>
+        <w:tc>
+          <w:tcPr>
+            <w:tcW w:w="2213" w:type="dxa"/>
+            <w:vAlign w:val="center"/>
+          </w:tcPr>
+          <w:p>
+            <w:pPr>
+              <w:pStyle w:val="ListParagraph"/>
+              <w:ind w:left="0"/>
+              <w:jc w:val="center"/>
+              <w:rPr>
+                <w:rFonts w:ascii="Times New Roman" w:hAnsi="Times New Roman" w:cs="Times New Roman"/>
+                <w:lang w:val="en-CA"/>
+              </w:rPr>
+            </w:pPr>
+            <w:r>
+              <w:rPr>
+                <w:rFonts w:ascii="Times New Roman" w:hAnsi="Times New Roman" w:cs="Times New Roman"/>
+                <w:lang w:val="en-CA"/>
+              </w:rPr>
+              <w:t>0.5913772738010867</w:t>
+            </w:r>
+          </w:p>
+        </w:tc>
+      </w:tr>
+      <w:tr>
+        <w:trPr>
+          <w:trHeight w:val="383"/>
+        </w:trPr>
+        <w:tc>
+          <w:tcPr>
+            <w:tcW w:w="1953" w:type="dxa"/>
+            <w:vAlign w:val="center"/>
+          </w:tcPr>
+          <w:p>
+            <w:pPr>
+              <w:pStyle w:val="ListParagraph"/>
+              <w:ind w:left="0"/>
+              <w:jc w:val="right"/>
+              <w:rPr>
+                <w:rFonts w:ascii="Times New Roman" w:hAnsi="Times New Roman" w:cs="Times New Roman"/>
+                <w:i/>
+                <w:iCs/>
+                <w:sz w:val="20"/>
+                <w:szCs w:val="20"/>
+                <w:lang w:val="en-CA"/>
+              </w:rPr>
+            </w:pPr>
+            <w:r>
+              <w:rPr>
+                <w:rFonts w:ascii="Times New Roman" w:hAnsi="Times New Roman" w:cs="Times New Roman"/>
+                <w:i/>
+                <w:iCs/>
+                <w:sz w:val="20"/>
+                <w:szCs w:val="20"/>
+                <w:lang w:val="en-CA"/>
+              </w:rPr>
+              <w:t>Logistic Regression</w:t>
+            </w:r>
+          </w:p>
+        </w:tc>
+        <w:tc>
+          <w:tcPr>
+            <w:tcW w:w="2213" w:type="dxa"/>
+            <w:vAlign w:val="center"/>
+          </w:tcPr>
+          <w:p>
+            <w:pPr>
+              <w:pStyle w:val="ListParagraph"/>
+              <w:ind w:left="0"/>
+              <w:jc w:val="center"/>
+              <w:rPr>
+                <w:rFonts w:ascii="Times New Roman" w:hAnsi="Times New Roman" w:cs="Times New Roman"/>
+                <w:lang w:val="en-CA"/>
+              </w:rPr>
+            </w:pPr>
+            <w:r>
+              <w:rPr>
+                <w:rFonts w:ascii="Times New Roman" w:hAnsi="Times New Roman" w:cs="Times New Roman"/>
+                <w:lang w:val="en-CA"/>
+              </w:rPr>
+              <w:t>0.8226849082758394</w:t>
+            </w:r>
+          </w:p>
+        </w:tc>
+        <w:tc>
+          <w:tcPr>
+            <w:tcW w:w="2251" w:type="dxa"/>
+            <w:vAlign w:val="center"/>
+          </w:tcPr>
+          <w:p>
+            <w:pPr>
+              <w:pStyle w:val="ListParagraph"/>
+              <w:ind w:left="0"/>
+              <w:jc w:val="center"/>
+              <w:rPr>
+                <w:rFonts w:ascii="Times New Roman" w:hAnsi="Times New Roman" w:cs="Times New Roman"/>
+                <w:lang w:val="en-CA"/>
+              </w:rPr>
+            </w:pPr>
+            <w:r>
+              <w:rPr>
+                <w:rFonts w:ascii="Times New Roman" w:hAnsi="Times New Roman" w:cs="Times New Roman"/>
+                <w:lang w:val="en-CA"/>
+              </w:rPr>
+              <w:t>0.44471145768048514</w:t>
+            </w:r>
+          </w:p>
+        </w:tc>
+        <w:tc>
+          <w:tcPr>
+            <w:tcW w:w="2213" w:type="dxa"/>
+            <w:vAlign w:val="center"/>
+          </w:tcPr>
+          <w:p>
+            <w:pPr>
+              <w:pStyle w:val="ListParagraph"/>
+              <w:ind w:left="0"/>
+              <w:jc w:val="center"/>
+              <w:rPr>
+                <w:rFonts w:ascii="Times New Roman" w:hAnsi="Times New Roman" w:cs="Times New Roman"/>
+                <w:lang w:val="en-CA"/>
+              </w:rPr>
+            </w:pPr>
+            <w:r>
+              <w:rPr>
+                <w:rFonts w:ascii="Times New Roman" w:hAnsi="Times New Roman" w:cs="Times New Roman"/>
+                <w:lang w:val="en-CA"/>
+              </w:rPr>
+              <w:t>0.4933905041682139</w:t>
+            </w:r>
+          </w:p>
+        </w:tc>
+      </w:tr>
+      <w:tr>
+        <w:trPr>
+          <w:trHeight w:val="383"/>
+        </w:trPr>
+        <w:tc>
+          <w:tcPr>
+            <w:tcW w:w="1953" w:type="dxa"/>
+            <w:vAlign w:val="center"/>
+          </w:tcPr>
+          <w:p>
+            <w:pPr>
+              <w:pStyle w:val="ListParagraph"/>
+              <w:ind w:left="0"/>
+              <w:jc w:val="right"/>
+              <w:rPr>
+                <w:rFonts w:ascii="Times New Roman" w:hAnsi="Times New Roman" w:cs="Times New Roman"/>
+                <w:i/>
+                <w:iCs/>
+                <w:sz w:val="20"/>
+                <w:szCs w:val="20"/>
+                <w:lang w:val="en-CA"/>
+              </w:rPr>
+            </w:pPr>
+            <w:r>
+              <w:rPr>
+                <w:rFonts w:ascii="Times New Roman" w:hAnsi="Times New Roman" w:cs="Times New Roman"/>
+                <w:i/>
+                <w:iCs/>
+                <w:sz w:val="20"/>
+                <w:szCs w:val="20"/>
+                <w:lang w:val="en-CA"/>
+              </w:rPr>
+              <w:t>Linear SVM</w:t>
+            </w:r>
+          </w:p>
+        </w:tc>
+        <w:tc>
+          <w:tcPr>
+            <w:tcW w:w="2213" w:type="dxa"/>
+            <w:vAlign w:val="center"/>
+          </w:tcPr>
+          <w:p>
+            <w:pPr>
+              <w:pStyle w:val="ListParagraph"/>
+              <w:ind w:left="0"/>
+              <w:jc w:val="center"/>
+              <w:rPr>
+                <w:rFonts w:ascii="Times New Roman" w:hAnsi="Times New Roman" w:cs="Times New Roman"/>
+                <w:lang w:val="en-CA"/>
+              </w:rPr>
+            </w:pPr>
+            <w:r>
+              <w:rPr>
+                <w:rFonts w:ascii="Times New Roman" w:hAnsi="Times New Roman" w:cs="Times New Roman"/>
+                <w:lang w:val="en-CA"/>
+              </w:rPr>
+              <w:t>0.8223413846361506</w:t>
+            </w:r>
+          </w:p>
+        </w:tc>
+        <w:tc>
+          <w:tcPr>
+            <w:tcW w:w="2251" w:type="dxa"/>
+            <w:vAlign w:val="center"/>
+          </w:tcPr>
+          <w:p>
+            <w:pPr>
+              <w:pStyle w:val="ListParagraph"/>
+              <w:ind w:left="0"/>
+              <w:jc w:val="center"/>
+              <w:rPr>
+                <w:rFonts w:ascii="Times New Roman" w:hAnsi="Times New Roman" w:cs="Times New Roman"/>
+                <w:lang w:val="en-CA"/>
+              </w:rPr>
+            </w:pPr>
+            <w:r>
+              <w:rPr>
+                <w:rFonts w:ascii="Times New Roman" w:hAnsi="Times New Roman" w:cs="Times New Roman"/>
+                <w:lang w:val="en-CA"/>
+              </w:rPr>
+              <w:t>0.5216290554386827</w:t>
+            </w:r>
+          </w:p>
+        </w:tc>
+        <w:tc>
+          <w:tcPr>
+            <w:tcW w:w="2213" w:type="dxa"/>
+            <w:vAlign w:val="center"/>
+          </w:tcPr>
+          <w:p>
+            <w:pPr>
+              <w:pStyle w:val="ListParagraph"/>
+              <w:ind w:left="0"/>
+              <w:jc w:val="center"/>
+              <w:rPr>
+                <w:rFonts w:ascii="Times New Roman" w:hAnsi="Times New Roman" w:cs="Times New Roman"/>
+                <w:lang w:val="en-CA"/>
+              </w:rPr>
+            </w:pPr>
+            <w:r>
+              <w:rPr>
+                <w:rFonts w:ascii="Times New Roman" w:hAnsi="Times New Roman" w:cs="Times New Roman"/>
+                <w:lang w:val="en-CA"/>
+              </w:rPr>
+              <w:t>0.5382102261041218</w:t>
+            </w:r>
+          </w:p>
+        </w:tc>
+      </w:tr>
+    </w:tbl>
+    <w:p>
+      <w:pPr>
+        <w:pStyle w:val="ListParagraph"/>
+        <w:numPr>
+          <w:ilvl w:val="0"/>
+          <w:numId w:val="8"/>
+        </w:numPr>
+        <w:spacing w:before="240" w:after="200" w:line="360" w:lineRule="auto"/>
+        <w:rPr>
+          <w:rFonts w:ascii="Times New Roman" w:hAnsi="Times New Roman" w:cs="Times New Roman"/>
+          <w:b/>
+          <w:bCs/>
+          <w:sz w:val="24"/>
+          <w:szCs w:val="24"/>
+          <w:lang w:val="en-CA"/>
+        </w:rPr>
+      </w:pPr>
+      <w:r>
+        <w:rPr>
+          <w:rFonts w:ascii="Times New Roman" w:hAnsi="Times New Roman" w:cs="Times New Roman"/>
+          <w:b/>
+          <w:bCs/>
+          <w:sz w:val="24"/>
+          <w:szCs w:val="24"/>
+          <w:lang w:val="en-CA"/>
+        </w:rPr>
+        <w:t>Performance of classifiers</w:t>
+      </w:r>
+    </w:p>
+    <w:p>
+      <w:pPr>
+        <w:pStyle w:val="ListParagraph"/>
+        <w:spacing w:after="200" w:line="360" w:lineRule="auto"/>
+        <w:jc w:val="both"/>
+        <w:rPr>
+          <w:rFonts w:ascii="Times New Roman" w:hAnsi="Times New Roman" w:cs="Times New Roman"/>
+          <w:lang w:val="en-CA"/>
+        </w:rPr>
+      </w:pPr>
+      <w:r>
+        <w:rPr>
+          <w:rFonts w:ascii="Times New Roman" w:hAnsi="Times New Roman" w:cs="Times New Roman"/>
+          <w:lang w:val="en-CA"/>
+        </w:rPr>
+        <w:t xml:space="preserve">When looking at validation and testing performances, we can see that Decision Trees and Linear SVM performed best. </w:t>
+      </w:r>
+      <w:r>
+        <w:rPr>
+          <w:rFonts w:ascii="Times New Roman" w:hAnsi="Times New Roman" w:cs="Times New Roman"/>
+          <w:lang w:val="en-CA"/>
+        </w:rPr>
+        <w:t>We can see that the</w:t>
+      </w:r>
+      <w:r>
+        <w:rPr>
+          <w:rFonts w:ascii="Times New Roman" w:hAnsi="Times New Roman" w:cs="Times New Roman"/>
+          <w:lang w:val="en-CA"/>
+        </w:rPr>
+        <w:t xml:space="preserve"> F1-score stays around 0.</w:t>
+      </w:r>
+      <w:r>
+        <w:rPr>
+          <w:rFonts w:ascii="Times New Roman" w:hAnsi="Times New Roman" w:cs="Times New Roman"/>
+          <w:lang w:val="en-CA"/>
+        </w:rPr>
+        <w:t>45-0.55</w:t>
+      </w:r>
+      <w:r>
+        <w:rPr>
+          <w:rFonts w:ascii="Times New Roman" w:hAnsi="Times New Roman" w:cs="Times New Roman"/>
+          <w:lang w:val="en-CA"/>
+        </w:rPr>
+        <w:t xml:space="preserve"> for </w:t>
+      </w:r>
+      <w:r>
+        <w:rPr>
+          <w:rFonts w:ascii="Times New Roman" w:hAnsi="Times New Roman" w:cs="Times New Roman"/>
+          <w:lang w:val="en-CA"/>
+        </w:rPr>
+        <w:t>these</w:t>
+      </w:r>
+      <w:r>
+        <w:rPr>
+          <w:rFonts w:ascii="Times New Roman" w:hAnsi="Times New Roman" w:cs="Times New Roman"/>
+          <w:lang w:val="en-CA"/>
+        </w:rPr>
+        <w:t xml:space="preserve"> 4 classifiers</w:t>
+      </w:r>
+      <w:r>
+        <w:rPr>
+          <w:rFonts w:ascii="Times New Roman" w:hAnsi="Times New Roman" w:cs="Times New Roman"/>
+          <w:lang w:val="en-CA"/>
+        </w:rPr>
+        <w:t>, which is significantly higher than the random classifier and the majority-class classifier.</w:t>
+      </w:r>
+      <w:r>
+        <w:rPr>
+          <w:rFonts w:ascii="Times New Roman" w:hAnsi="Times New Roman" w:cs="Times New Roman"/>
+          <w:lang w:val="en-CA"/>
+        </w:rPr>
+        <w:t xml:space="preserve"> One explanation of the relatively bad Naïve Bayes performance could be the very high number of features (10000). We can also see that the training F1-score for Logistic Regression and Linear SVM is higher than Decision Trees and Naïve Bayes (&gt;0.80), which means they could probably perform better on the validation and training dataset with better hyperparameter tuning.</w:t>
+      </w:r>
+    </w:p>
+    <w:p>
+      <w:pPr>
+        <w:spacing w:after="200" w:line="360" w:lineRule="auto"/>
+        <w:rPr>
+          <w:rFonts w:ascii="Times New Roman" w:hAnsi="Times New Roman" w:cs="Times New Roman"/>
+          <w:b/>
+          <w:bCs/>
+          <w:color w:val="002060"/>
+          <w:sz w:val="28"/>
+          <w:szCs w:val="28"/>
+          <w:lang w:val="en-CA"/>
+        </w:rPr>
+      </w:pPr>
+    </w:p>
+    <w:p>
+      <w:pPr>
+        <w:pStyle w:val="ListParagraph"/>
+        <w:numPr>
+          <w:ilvl w:val="0"/>
+          <w:numId w:val="1"/>
+        </w:numPr>
+        <w:spacing w:after="200" w:line="360" w:lineRule="auto"/>
+        <w:rPr>
+          <w:rFonts w:ascii="Times New Roman" w:hAnsi="Times New Roman" w:cs="Times New Roman"/>
+          <w:b/>
+          <w:bCs/>
+          <w:color w:val="002060"/>
+          <w:sz w:val="28"/>
+          <w:szCs w:val="28"/>
+          <w:lang w:val="en-CA"/>
+        </w:rPr>
+      </w:pPr>
+      <w:r>
+        <w:rPr>
+          <w:rFonts w:ascii="Times New Roman" w:hAnsi="Times New Roman" w:cs="Times New Roman"/>
+          <w:b/>
+          <w:bCs/>
+          <w:color w:val="002060"/>
+          <w:sz w:val="28"/>
+          <w:szCs w:val="28"/>
+          <w:lang w:val="en-CA"/>
+        </w:rPr>
+        <w:t>Frequency bag-of-words (</w:t>
+      </w:r>
+      <w:proofErr w:type="spellStart"/>
+      <w:r>
+        <w:rPr>
+          <w:rFonts w:ascii="Times New Roman" w:hAnsi="Times New Roman" w:cs="Times New Roman"/>
+          <w:b/>
+          <w:bCs/>
+          <w:color w:val="002060"/>
+          <w:sz w:val="28"/>
+          <w:szCs w:val="28"/>
+          <w:lang w:val="en-CA"/>
+        </w:rPr>
+        <w:t>FBoW</w:t>
+      </w:r>
+      <w:proofErr w:type="spellEnd"/>
+      <w:r>
+        <w:rPr>
+          <w:rFonts w:ascii="Times New Roman" w:hAnsi="Times New Roman" w:cs="Times New Roman"/>
+          <w:b/>
+          <w:bCs/>
+          <w:color w:val="002060"/>
+          <w:sz w:val="28"/>
+          <w:szCs w:val="28"/>
+          <w:lang w:val="en-CA"/>
+        </w:rPr>
+        <w:t>)</w:t>
+      </w:r>
+    </w:p>
+    <w:p>
+      <w:pPr>
+        <w:pStyle w:val="ListParagraph"/>
+        <w:numPr>
+          <w:ilvl w:val="0"/>
+          <w:numId w:val="10"/>
+        </w:numPr>
+        <w:spacing w:after="200" w:line="360" w:lineRule="auto"/>
+        <w:rPr>
+          <w:rFonts w:ascii="Times New Roman" w:hAnsi="Times New Roman" w:cs="Times New Roman"/>
+          <w:sz w:val="24"/>
+          <w:szCs w:val="24"/>
+          <w:lang w:val="en-CA"/>
+        </w:rPr>
+      </w:pPr>
+      <w:r>
+        <w:rPr>
+          <w:rFonts w:ascii="Times New Roman" w:hAnsi="Times New Roman" w:cs="Times New Roman"/>
+          <w:i/>
+          <w:iCs/>
+          <w:lang w:val="en-CA"/>
+        </w:rPr>
+        <w:t xml:space="preserve">Please see </w:t>
+      </w:r>
+      <w:proofErr w:type="spellStart"/>
+      <w:r>
+        <w:rPr>
+          <w:rFonts w:ascii="Times New Roman" w:hAnsi="Times New Roman" w:cs="Times New Roman"/>
+          <w:i/>
+          <w:iCs/>
+          <w:lang w:val="en-CA"/>
+        </w:rPr>
+        <w:t>Jupyter</w:t>
+      </w:r>
+      <w:proofErr w:type="spellEnd"/>
+      <w:r>
+        <w:rPr>
+          <w:rFonts w:ascii="Times New Roman" w:hAnsi="Times New Roman" w:cs="Times New Roman"/>
+          <w:i/>
+          <w:iCs/>
+          <w:lang w:val="en-CA"/>
+        </w:rPr>
+        <w:t xml:space="preserve"> Notebook</w:t>
+      </w:r>
+    </w:p>
+    <w:p>
+      <w:pPr>
+        <w:pStyle w:val="ListParagraph"/>
+        <w:spacing w:after="200" w:line="360" w:lineRule="auto"/>
+        <w:rPr>
+          <w:rFonts w:ascii="Times New Roman" w:hAnsi="Times New Roman" w:cs="Times New Roman"/>
+          <w:sz w:val="24"/>
+          <w:szCs w:val="24"/>
+          <w:lang w:val="en-CA"/>
+        </w:rPr>
+      </w:pPr>
+    </w:p>
+    <w:p>
+      <w:pPr>
+        <w:pStyle w:val="ListParagraph"/>
+        <w:numPr>
+          <w:ilvl w:val="0"/>
+          <w:numId w:val="10"/>
+        </w:numPr>
+        <w:spacing w:after="200" w:line="360" w:lineRule="auto"/>
+        <w:rPr>
+          <w:rFonts w:ascii="Times New Roman" w:hAnsi="Times New Roman" w:cs="Times New Roman"/>
+          <w:b/>
+          <w:bCs/>
+          <w:sz w:val="24"/>
+          <w:szCs w:val="24"/>
+          <w:lang w:val="en-CA"/>
+        </w:rPr>
+      </w:pPr>
+      <w:r>
+        <w:rPr>
+          <w:rFonts w:ascii="Times New Roman" w:hAnsi="Times New Roman" w:cs="Times New Roman"/>
+          <w:b/>
+          <w:bCs/>
+          <w:sz w:val="24"/>
+          <w:szCs w:val="24"/>
+          <w:lang w:val="en-CA"/>
+        </w:rPr>
+        <w:t>Hyper-parameters</w:t>
+      </w:r>
+    </w:p>
+    <w:p>
+      <w:pPr>
+        <w:pStyle w:val="ListParagraph"/>
+        <w:numPr>
+          <w:ilvl w:val="0"/>
+          <w:numId w:val="9"/>
+        </w:numPr>
+        <w:spacing w:after="200" w:line="360" w:lineRule="auto"/>
+        <w:rPr>
+          <w:rFonts w:ascii="Times New Roman" w:hAnsi="Times New Roman" w:cs="Times New Roman"/>
+          <w:b/>
+          <w:bCs/>
+          <w:i/>
+          <w:iCs/>
+          <w:lang w:val="en-CA"/>
+        </w:rPr>
+      </w:pPr>
+      <w:r>
+        <w:rPr>
+          <w:rFonts w:ascii="Times New Roman" w:hAnsi="Times New Roman" w:cs="Times New Roman"/>
+          <w:b/>
+          <w:bCs/>
+          <w:i/>
+          <w:iCs/>
+          <w:lang w:val="en-CA"/>
+        </w:rPr>
+        <w:t>Naïve Bayes</w:t>
+      </w:r>
+    </w:p>
+    <w:p>
+      <w:pPr>
+        <w:pStyle w:val="ListParagraph"/>
+        <w:spacing w:after="200" w:line="360" w:lineRule="auto"/>
+        <w:rPr>
+          <w:rFonts w:ascii="Times New Roman" w:hAnsi="Times New Roman" w:cs="Times New Roman"/>
+          <w:lang w:val="en-CA"/>
+        </w:rPr>
+      </w:pPr>
+      <w:r>
+        <w:rPr>
+          <w:rFonts w:ascii="Times New Roman" w:hAnsi="Times New Roman" w:cs="Times New Roman"/>
+          <w:lang w:val="en-CA"/>
+        </w:rPr>
+        <w:t xml:space="preserve">Values of </w:t>
+      </w:r>
+      <w:r>
+        <w:rPr>
+          <w:rFonts w:ascii="Times New Roman" w:hAnsi="Times New Roman" w:cs="Times New Roman"/>
+          <w:b/>
+          <w:bCs/>
+          <w:lang w:val="en-CA"/>
+        </w:rPr>
+        <w:t>alpha</w:t>
+      </w:r>
+      <w:r>
+        <w:rPr>
+          <w:rFonts w:ascii="Times New Roman" w:hAnsi="Times New Roman" w:cs="Times New Roman"/>
+          <w:lang w:val="en-CA"/>
+        </w:rPr>
+        <w:t xml:space="preserve"> considered: 0.1, 0.2, 0.3, 0.4, 0.5</w:t>
+      </w:r>
+      <w:r>
+        <w:rPr>
+          <w:rFonts w:ascii="Times New Roman" w:hAnsi="Times New Roman" w:cs="Times New Roman"/>
+          <w:lang w:val="en-CA"/>
+        </w:rPr>
+        <w:t xml:space="preserve">, </w:t>
+      </w:r>
+      <w:r>
+        <w:rPr>
+          <w:rFonts w:ascii="Times New Roman" w:hAnsi="Times New Roman" w:cs="Times New Roman"/>
+          <w:u w:val="single"/>
+          <w:lang w:val="en-CA"/>
+        </w:rPr>
+        <w:t>0.6</w:t>
+      </w:r>
+      <w:r>
+        <w:rPr>
+          <w:rFonts w:ascii="Times New Roman" w:hAnsi="Times New Roman" w:cs="Times New Roman"/>
+          <w:lang w:val="en-CA"/>
+        </w:rPr>
+        <w:t>, 0.7, 0.8, 0.9 (best</w:t>
+      </w:r>
+      <w:r>
+        <w:rPr>
+          <w:rFonts w:ascii="Times New Roman" w:hAnsi="Times New Roman" w:cs="Times New Roman"/>
+          <w:lang w:val="en-CA"/>
+        </w:rPr>
+        <w:t xml:space="preserve"> value = 0.6)</w:t>
+      </w:r>
+    </w:p>
+    <w:p>
+      <w:pPr>
+        <w:pStyle w:val="ListParagraph"/>
+        <w:spacing w:after="200" w:line="360" w:lineRule="auto"/>
+        <w:rPr>
+          <w:rFonts w:ascii="Times New Roman" w:hAnsi="Times New Roman" w:cs="Times New Roman"/>
+          <w:b/>
+          <w:bCs/>
+          <w:i/>
+          <w:iCs/>
+          <w:lang w:val="en-CA"/>
+        </w:rPr>
+      </w:pPr>
+      <w:r>
+        <w:rPr>
+          <w:rFonts w:ascii="Times New Roman" w:hAnsi="Times New Roman" w:cs="Times New Roman"/>
+          <w:b/>
+          <w:bCs/>
+          <w:i/>
+          <w:iCs/>
+          <w:lang w:val="en-CA"/>
+        </w:rPr>
+        <w:t>Decision Trees</w:t>
+      </w:r>
+    </w:p>
+    <w:p>
+      <w:pPr>
+        <w:pStyle w:val="ListParagraph"/>
+        <w:spacing w:after="200" w:line="360" w:lineRule="auto"/>
+        <w:rPr>
+          <w:rFonts w:ascii="Times New Roman" w:hAnsi="Times New Roman" w:cs="Times New Roman"/>
+          <w:lang w:val="en-CA"/>
+        </w:rPr>
+      </w:pPr>
+      <w:r>
+        <w:rPr>
+          <w:rFonts w:ascii="Times New Roman" w:hAnsi="Times New Roman" w:cs="Times New Roman"/>
+          <w:lang w:val="en-CA"/>
+        </w:rPr>
+        <w:t xml:space="preserve">Values of </w:t>
+      </w:r>
+      <w:proofErr w:type="spellStart"/>
+      <w:r>
+        <w:rPr>
+          <w:rFonts w:ascii="Times New Roman" w:hAnsi="Times New Roman" w:cs="Times New Roman"/>
+          <w:b/>
+          <w:bCs/>
+          <w:lang w:val="en-CA"/>
+        </w:rPr>
+        <w:t>max_depth</w:t>
+      </w:r>
+      <w:proofErr w:type="spellEnd"/>
+      <w:r>
+        <w:rPr>
+          <w:rFonts w:ascii="Times New Roman" w:hAnsi="Times New Roman" w:cs="Times New Roman"/>
+          <w:lang w:val="en-CA"/>
+        </w:rPr>
+        <w:t xml:space="preserve"> considered: 1, 2</w:t>
+      </w:r>
+      <w:r>
+        <w:rPr>
+          <w:rFonts w:ascii="Times New Roman" w:hAnsi="Times New Roman" w:cs="Times New Roman"/>
+          <w:lang w:val="en-CA"/>
+        </w:rPr>
+        <w:t xml:space="preserve">, 5, </w:t>
+      </w:r>
+      <w:r>
+        <w:rPr>
+          <w:rFonts w:ascii="Times New Roman" w:hAnsi="Times New Roman" w:cs="Times New Roman"/>
+          <w:u w:val="single"/>
+          <w:lang w:val="en-CA"/>
+        </w:rPr>
+        <w:t>10</w:t>
+      </w:r>
+      <w:r>
+        <w:rPr>
+          <w:rFonts w:ascii="Times New Roman" w:hAnsi="Times New Roman" w:cs="Times New Roman"/>
+          <w:lang w:val="en-CA"/>
+        </w:rPr>
+        <w:t xml:space="preserve"> (</w:t>
+      </w:r>
+      <w:r>
+        <w:rPr>
+          <w:rFonts w:ascii="Times New Roman" w:hAnsi="Times New Roman" w:cs="Times New Roman"/>
+          <w:lang w:val="en-CA"/>
+        </w:rPr>
+        <w:t>best value = 10)</w:t>
+      </w:r>
+    </w:p>
+    <w:p>
+      <w:pPr>
+        <w:pStyle w:val="ListParagraph"/>
+        <w:numPr>
+          <w:ilvl w:val="0"/>
+          <w:numId w:val="9"/>
+        </w:numPr>
+        <w:spacing w:after="200" w:line="360" w:lineRule="auto"/>
+        <w:rPr>
+          <w:rFonts w:ascii="Times New Roman" w:hAnsi="Times New Roman" w:cs="Times New Roman"/>
+          <w:b/>
+          <w:bCs/>
+          <w:i/>
+          <w:iCs/>
+          <w:lang w:val="en-CA"/>
+        </w:rPr>
+      </w:pPr>
+      <w:r>
+        <w:rPr>
+          <w:rFonts w:ascii="Times New Roman" w:hAnsi="Times New Roman" w:cs="Times New Roman"/>
+          <w:b/>
+          <w:bCs/>
+          <w:i/>
+          <w:iCs/>
+          <w:lang w:val="en-CA"/>
+        </w:rPr>
+        <w:t>Logistic regression</w:t>
+      </w:r>
+    </w:p>
+    <w:p>
+      <w:pPr>
+        <w:pStyle w:val="ListParagraph"/>
+        <w:spacing w:after="200" w:line="360" w:lineRule="auto"/>
+        <w:rPr>
+          <w:rFonts w:ascii="Times New Roman" w:hAnsi="Times New Roman" w:cs="Times New Roman"/>
+          <w:lang w:val="en-CA"/>
+        </w:rPr>
+      </w:pPr>
+      <w:r>
+        <w:rPr>
+          <w:rFonts w:ascii="Times New Roman" w:hAnsi="Times New Roman" w:cs="Times New Roman"/>
+          <w:lang w:val="en-CA"/>
+        </w:rPr>
+        <w:t xml:space="preserve">Values of </w:t>
+      </w:r>
+      <w:r>
+        <w:rPr>
+          <w:rFonts w:ascii="Times New Roman" w:hAnsi="Times New Roman" w:cs="Times New Roman"/>
+          <w:b/>
+          <w:bCs/>
+          <w:lang w:val="en-CA"/>
+        </w:rPr>
+        <w:t>C</w:t>
+      </w:r>
+      <w:r>
+        <w:rPr>
+          <w:rFonts w:ascii="Times New Roman" w:hAnsi="Times New Roman" w:cs="Times New Roman"/>
+          <w:lang w:val="en-CA"/>
+        </w:rPr>
+        <w:t xml:space="preserve"> considered: 0.01, 0.1, </w:t>
+      </w:r>
+      <w:r>
+        <w:rPr>
+          <w:rFonts w:ascii="Times New Roman" w:hAnsi="Times New Roman" w:cs="Times New Roman"/>
+          <w:lang w:val="en-CA"/>
+        </w:rPr>
+        <w:t>1</w:t>
+      </w:r>
+      <w:r>
+        <w:rPr>
+          <w:rFonts w:ascii="Times New Roman" w:hAnsi="Times New Roman" w:cs="Times New Roman"/>
+          <w:lang w:val="en-CA"/>
+        </w:rPr>
+        <w:t xml:space="preserve">, </w:t>
+      </w:r>
+      <w:r>
+        <w:rPr>
+          <w:rFonts w:ascii="Times New Roman" w:hAnsi="Times New Roman" w:cs="Times New Roman"/>
+          <w:u w:val="single"/>
+          <w:lang w:val="en-CA"/>
+        </w:rPr>
+        <w:t>10</w:t>
+      </w:r>
+      <w:r>
+        <w:rPr>
+          <w:rFonts w:ascii="Times New Roman" w:hAnsi="Times New Roman" w:cs="Times New Roman"/>
+          <w:lang w:val="en-CA"/>
+        </w:rPr>
+        <w:t>, 100 (best value = 1</w:t>
+      </w:r>
+      <w:r>
+        <w:rPr>
+          <w:rFonts w:ascii="Times New Roman" w:hAnsi="Times New Roman" w:cs="Times New Roman"/>
+          <w:lang w:val="en-CA"/>
+        </w:rPr>
+        <w:t>0</w:t>
+      </w:r>
+      <w:r>
+        <w:rPr>
+          <w:rFonts w:ascii="Times New Roman" w:hAnsi="Times New Roman" w:cs="Times New Roman"/>
+          <w:lang w:val="en-CA"/>
+        </w:rPr>
+        <w:t>)</w:t>
+      </w:r>
+    </w:p>
+    <w:p>
+      <w:pPr>
+        <w:pStyle w:val="ListParagraph"/>
+        <w:numPr>
+          <w:ilvl w:val="0"/>
+          <w:numId w:val="9"/>
+        </w:numPr>
+        <w:spacing w:after="200" w:line="360" w:lineRule="auto"/>
+        <w:rPr>
+          <w:rFonts w:ascii="Times New Roman" w:hAnsi="Times New Roman" w:cs="Times New Roman"/>
+          <w:b/>
+          <w:bCs/>
+          <w:i/>
+          <w:iCs/>
+          <w:lang w:val="en-CA"/>
+        </w:rPr>
+      </w:pPr>
+      <w:r>
+        <w:rPr>
+          <w:rFonts w:ascii="Times New Roman" w:hAnsi="Times New Roman" w:cs="Times New Roman"/>
+          <w:b/>
+          <w:bCs/>
+          <w:i/>
+          <w:iCs/>
+          <w:lang w:val="en-CA"/>
+        </w:rPr>
+        <w:t>Linear SVM</w:t>
+      </w:r>
+    </w:p>
+    <w:p>
+      <w:pPr>
+        <w:pStyle w:val="ListParagraph"/>
+        <w:spacing w:after="200" w:line="360" w:lineRule="auto"/>
+        <w:rPr>
+          <w:rFonts w:ascii="Times New Roman" w:hAnsi="Times New Roman" w:cs="Times New Roman"/>
+          <w:lang w:val="en-CA"/>
+        </w:rPr>
+      </w:pPr>
+      <w:r>
+        <w:rPr>
+          <w:rFonts w:ascii="Times New Roman" w:hAnsi="Times New Roman" w:cs="Times New Roman"/>
+          <w:lang w:val="en-CA"/>
+        </w:rPr>
+        <w:t xml:space="preserve">Values of </w:t>
+      </w:r>
+      <w:r>
+        <w:rPr>
+          <w:rFonts w:ascii="Times New Roman" w:hAnsi="Times New Roman" w:cs="Times New Roman"/>
+          <w:b/>
+          <w:bCs/>
+          <w:lang w:val="en-CA"/>
+        </w:rPr>
+        <w:t>C</w:t>
+      </w:r>
+      <w:r>
+        <w:rPr>
+          <w:rFonts w:ascii="Times New Roman" w:hAnsi="Times New Roman" w:cs="Times New Roman"/>
+          <w:lang w:val="en-CA"/>
+        </w:rPr>
+        <w:t xml:space="preserve"> considered: 0.01, 0.1, </w:t>
+      </w:r>
+      <w:r>
+        <w:rPr>
+          <w:rFonts w:ascii="Times New Roman" w:hAnsi="Times New Roman" w:cs="Times New Roman"/>
+          <w:u w:val="single"/>
+          <w:lang w:val="en-CA"/>
+        </w:rPr>
+        <w:t>1</w:t>
+      </w:r>
+      <w:r>
+        <w:rPr>
+          <w:rFonts w:ascii="Times New Roman" w:hAnsi="Times New Roman" w:cs="Times New Roman"/>
+          <w:lang w:val="en-CA"/>
+        </w:rPr>
+        <w:t xml:space="preserve">, </w:t>
+      </w:r>
+      <w:r>
+        <w:rPr>
+          <w:rFonts w:ascii="Times New Roman" w:hAnsi="Times New Roman" w:cs="Times New Roman"/>
+          <w:lang w:val="en-CA"/>
+        </w:rPr>
+        <w:t>10</w:t>
+      </w:r>
+      <w:r>
+        <w:rPr>
+          <w:rFonts w:ascii="Times New Roman" w:hAnsi="Times New Roman" w:cs="Times New Roman"/>
+          <w:lang w:val="en-CA"/>
+        </w:rPr>
+        <w:t>, 100 (best value = 1)</w:t>
+      </w:r>
+    </w:p>
+    <w:p>
+      <w:pPr>
+        <w:pStyle w:val="ListParagraph"/>
+        <w:spacing w:after="200" w:line="360" w:lineRule="auto"/>
+        <w:rPr>
+          <w:rFonts w:ascii="Times New Roman" w:hAnsi="Times New Roman" w:cs="Times New Roman"/>
+          <w:lang w:val="en-CA"/>
+        </w:rPr>
+      </w:pPr>
+      <w:r>
+        <w:rPr>
+          <w:rFonts w:ascii="Times New Roman" w:hAnsi="Times New Roman" w:cs="Times New Roman"/>
+          <w:lang w:val="en-CA"/>
+        </w:rPr>
+        <w:t xml:space="preserve">Values of </w:t>
+      </w:r>
+      <w:proofErr w:type="spellStart"/>
+      <w:r>
+        <w:rPr>
+          <w:rFonts w:ascii="Times New Roman" w:hAnsi="Times New Roman" w:cs="Times New Roman"/>
+          <w:lang w:val="en-CA"/>
+        </w:rPr>
+        <w:t>max_inter</w:t>
+      </w:r>
+      <w:proofErr w:type="spellEnd"/>
+      <w:r>
+        <w:rPr>
+          <w:rFonts w:ascii="Times New Roman" w:hAnsi="Times New Roman" w:cs="Times New Roman"/>
+          <w:lang w:val="en-CA"/>
+        </w:rPr>
+        <w:t xml:space="preserve"> considered: </w:t>
+      </w:r>
+      <w:r>
+        <w:rPr>
+          <w:rFonts w:ascii="Times New Roman" w:hAnsi="Times New Roman" w:cs="Times New Roman"/>
+          <w:u w:val="single"/>
+          <w:lang w:val="en-CA"/>
+        </w:rPr>
+        <w:t>100</w:t>
+      </w:r>
+      <w:r>
+        <w:rPr>
+          <w:rFonts w:ascii="Times New Roman" w:hAnsi="Times New Roman" w:cs="Times New Roman"/>
+          <w:lang w:val="en-CA"/>
+        </w:rPr>
+        <w:t>, 200, 300, 400, 500, 600, 700, 800, 900 (best value = 100)</w:t>
+      </w:r>
+    </w:p>
+    <w:p>
+      <w:pPr>
+        <w:pStyle w:val="ListParagraph"/>
+        <w:spacing w:after="200" w:line="360" w:lineRule="auto"/>
+        <w:rPr>
+          <w:rFonts w:ascii="Times New Roman" w:hAnsi="Times New Roman" w:cs="Times New Roman"/>
+          <w:lang w:val="en-CA"/>
+        </w:rPr>
+      </w:pPr>
+    </w:p>
+    <w:p>
+      <w:pPr>
+        <w:pStyle w:val="ListParagraph"/>
+        <w:spacing w:after="200" w:line="360" w:lineRule="auto"/>
+        <w:rPr>
+          <w:rFonts w:ascii="Times New Roman" w:hAnsi="Times New Roman" w:cs="Times New Roman"/>
+          <w:lang w:val="en-CA"/>
+        </w:rPr>
+      </w:pPr>
+    </w:p>
+    <w:p>
+      <w:pPr>
+        <w:pStyle w:val="ListParagraph"/>
+        <w:spacing w:after="200" w:line="360" w:lineRule="auto"/>
+        <w:rPr>
+          <w:rFonts w:ascii="Times New Roman" w:hAnsi="Times New Roman" w:cs="Times New Roman"/>
+          <w:lang w:val="en-CA"/>
+        </w:rPr>
+      </w:pPr>
+    </w:p>
+    <w:p>
+      <w:pPr>
+        <w:pStyle w:val="ListParagraph"/>
+        <w:numPr>
+          <w:ilvl w:val="0"/>
+          <w:numId w:val="10"/>
+        </w:numPr>
+        <w:spacing w:after="200" w:line="360" w:lineRule="auto"/>
+        <w:rPr>
+          <w:rFonts w:ascii="Times New Roman" w:hAnsi="Times New Roman" w:cs="Times New Roman"/>
+          <w:b/>
+          <w:bCs/>
+          <w:sz w:val="24"/>
+          <w:szCs w:val="24"/>
+          <w:lang w:val="en-CA"/>
+        </w:rPr>
+      </w:pPr>
+      <w:r>
+        <w:rPr>
+          <w:rFonts w:ascii="Times New Roman" w:hAnsi="Times New Roman" w:cs="Times New Roman"/>
+          <w:b/>
+          <w:bCs/>
+          <w:sz w:val="24"/>
+          <w:szCs w:val="24"/>
+          <w:lang w:val="en-CA"/>
+        </w:rPr>
+        <w:lastRenderedPageBreak/>
+        <w:t>F1-score</w:t>
+      </w:r>
+    </w:p>
+    <w:tbl>
+      <w:tblPr>
+        <w:tblStyle w:val="TableGrid"/>
+        <w:tblW w:w="0" w:type="auto"/>
+        <w:tblInd w:w="720" w:type="dxa"/>
+        <w:tblLook w:val="04A0" w:firstRow="1" w:lastRow="0" w:firstColumn="1" w:lastColumn="0" w:noHBand="0" w:noVBand="1"/>
+      </w:tblPr>
+      <w:tblGrid>
+        <w:gridCol w:w="1917"/>
+        <w:gridCol w:w="2251"/>
+        <w:gridCol w:w="2251"/>
+        <w:gridCol w:w="2211"/>
       </w:tblGrid>
       <w:tr>
         <w:trPr>
@@ -951,6 +2496,8 @@
                 <w:rFonts w:ascii="Times New Roman" w:hAnsi="Times New Roman" w:cs="Times New Roman"/>
                 <w:i/>
                 <w:iCs/>
+                <w:sz w:val="20"/>
+                <w:szCs w:val="20"/>
                 <w:lang w:val="en-CA"/>
               </w:rPr>
             </w:pPr>
@@ -959,6 +2506,8 @@
                 <w:rFonts w:ascii="Times New Roman" w:hAnsi="Times New Roman" w:cs="Times New Roman"/>
                 <w:i/>
                 <w:iCs/>
+                <w:sz w:val="20"/>
+                <w:szCs w:val="20"/>
                 <w:lang w:val="en-CA"/>
               </w:rPr>
               <w:t>Naïve Bayes</w:t>
@@ -980,6 +2529,13 @@
                 <w:lang w:val="en-CA"/>
               </w:rPr>
             </w:pPr>
+            <w:r>
+              <w:rPr>
+                <w:rFonts w:ascii="Times New Roman" w:hAnsi="Times New Roman" w:cs="Times New Roman"/>
+                <w:lang w:val="en-CA"/>
+              </w:rPr>
+              <w:t>0.5243230447997342</w:t>
+            </w:r>
           </w:p>
         </w:tc>
         <w:tc>
@@ -997,6 +2553,13 @@
                 <w:lang w:val="en-CA"/>
               </w:rPr>
             </w:pPr>
+            <w:r>
+              <w:rPr>
+                <w:rFonts w:ascii="Times New Roman" w:hAnsi="Times New Roman" w:cs="Times New Roman"/>
+                <w:lang w:val="en-CA"/>
+              </w:rPr>
+              <w:t>0.4453180264457025</w:t>
+            </w:r>
           </w:p>
         </w:tc>
         <w:tc>
@@ -1014,6 +2577,13 @@
                 <w:lang w:val="en-CA"/>
               </w:rPr>
             </w:pPr>
+            <w:r>
+              <w:rPr>
+                <w:rFonts w:ascii="Times New Roman" w:hAnsi="Times New Roman" w:cs="Times New Roman"/>
+                <w:lang w:val="en-CA"/>
+              </w:rPr>
+              <w:t>0.4672239541944292</w:t>
+            </w:r>
           </w:p>
         </w:tc>
       </w:tr>
@@ -1035,6 +2605,8 @@
                 <w:rFonts w:ascii="Times New Roman" w:hAnsi="Times New Roman" w:cs="Times New Roman"/>
                 <w:i/>
                 <w:iCs/>
+                <w:sz w:val="20"/>
+                <w:szCs w:val="20"/>
                 <w:lang w:val="en-CA"/>
               </w:rPr>
             </w:pPr>
@@ -1043,6 +2615,8 @@
                 <w:rFonts w:ascii="Times New Roman" w:hAnsi="Times New Roman" w:cs="Times New Roman"/>
                 <w:i/>
                 <w:iCs/>
+                <w:sz w:val="20"/>
+                <w:szCs w:val="20"/>
                 <w:lang w:val="en-CA"/>
               </w:rPr>
               <w:t>Decision Trees</w:t>
@@ -1064,72 +2638,12 @@
                 <w:lang w:val="en-CA"/>
               </w:rPr>
             </w:pPr>
-          </w:p>
-        </w:tc>
-        <w:tc>
-          <w:tcPr>
-            <w:tcW w:w="2215" w:type="dxa"/>
-            <w:vAlign w:val="center"/>
-          </w:tcPr>
-          <w:p>
-            <w:pPr>
-              <w:pStyle w:val="ListParagraph"/>
-              <w:ind w:left="0"/>
-              <w:jc w:val="center"/>
-              <w:rPr>
-                <w:rFonts w:ascii="Times New Roman" w:hAnsi="Times New Roman" w:cs="Times New Roman"/>
-                <w:lang w:val="en-CA"/>
-              </w:rPr>
-            </w:pPr>
-          </w:p>
-        </w:tc>
-        <w:tc>
-          <w:tcPr>
-            <w:tcW w:w="2215" w:type="dxa"/>
-            <w:vAlign w:val="center"/>
-          </w:tcPr>
-          <w:p>
-            <w:pPr>
-              <w:pStyle w:val="ListParagraph"/>
-              <w:ind w:left="0"/>
-              <w:jc w:val="center"/>
-              <w:rPr>
-                <w:rFonts w:ascii="Times New Roman" w:hAnsi="Times New Roman" w:cs="Times New Roman"/>
-                <w:lang w:val="en-CA"/>
-              </w:rPr>
-            </w:pPr>
-          </w:p>
-        </w:tc>
-      </w:tr>
-      <w:tr>
-        <w:trPr>
-          <w:trHeight w:val="383"/>
-        </w:trPr>
-        <w:tc>
-          <w:tcPr>
-            <w:tcW w:w="1969" w:type="dxa"/>
-            <w:vAlign w:val="center"/>
-          </w:tcPr>
-          <w:p>
-            <w:pPr>
-              <w:pStyle w:val="ListParagraph"/>
-              <w:ind w:left="0"/>
-              <w:jc w:val="right"/>
-              <w:rPr>
-                <w:rFonts w:ascii="Times New Roman" w:hAnsi="Times New Roman" w:cs="Times New Roman"/>
-                <w:i/>
-                <w:iCs/>
-                <w:lang w:val="en-CA"/>
-              </w:rPr>
-            </w:pPr>
             <w:r>
               <w:rPr>
                 <w:rFonts w:ascii="Times New Roman" w:hAnsi="Times New Roman" w:cs="Times New Roman"/>
-                <w:i/>
-                <w:iCs/>
-                <w:lang w:val="en-CA"/>
-              </w:rPr>
-              <w:t>Logistic Regression</w:t>
+                <w:lang w:val="en-CA"/>
+              </w:rPr>
+              <w:t>0.6649919768970892</w:t>
             </w:r>
           </w:p>
         </w:tc>
@@ -1148,72 +2662,12 @@
                 <w:lang w:val="en-CA"/>
               </w:rPr>
             </w:pPr>
-          </w:p>
-        </w:tc>
-        <w:tc>
-          <w:tcPr>
-            <w:tcW w:w="2215" w:type="dxa"/>
-            <w:vAlign w:val="center"/>
-          </w:tcPr>
-          <w:p>
-            <w:pPr>
-              <w:pStyle w:val="ListParagraph"/>
-              <w:ind w:left="0"/>
-              <w:jc w:val="center"/>
-              <w:rPr>
-                <w:rFonts w:ascii="Times New Roman" w:hAnsi="Times New Roman" w:cs="Times New Roman"/>
-                <w:lang w:val="en-CA"/>
-              </w:rPr>
-            </w:pPr>
-          </w:p>
-        </w:tc>
-        <w:tc>
-          <w:tcPr>
-            <w:tcW w:w="2215" w:type="dxa"/>
-            <w:vAlign w:val="center"/>
-          </w:tcPr>
-          <w:p>
-            <w:pPr>
-              <w:pStyle w:val="ListParagraph"/>
-              <w:ind w:left="0"/>
-              <w:jc w:val="center"/>
-              <w:rPr>
-                <w:rFonts w:ascii="Times New Roman" w:hAnsi="Times New Roman" w:cs="Times New Roman"/>
-                <w:lang w:val="en-CA"/>
-              </w:rPr>
-            </w:pPr>
-          </w:p>
-        </w:tc>
-      </w:tr>
-      <w:tr>
-        <w:trPr>
-          <w:trHeight w:val="383"/>
-        </w:trPr>
-        <w:tc>
-          <w:tcPr>
-            <w:tcW w:w="1969" w:type="dxa"/>
-            <w:vAlign w:val="center"/>
-          </w:tcPr>
-          <w:p>
-            <w:pPr>
-              <w:pStyle w:val="ListParagraph"/>
-              <w:ind w:left="0"/>
-              <w:jc w:val="right"/>
-              <w:rPr>
-                <w:rFonts w:ascii="Times New Roman" w:hAnsi="Times New Roman" w:cs="Times New Roman"/>
-                <w:i/>
-                <w:iCs/>
-                <w:lang w:val="en-CA"/>
-              </w:rPr>
-            </w:pPr>
             <w:r>
               <w:rPr>
                 <w:rFonts w:ascii="Times New Roman" w:hAnsi="Times New Roman" w:cs="Times New Roman"/>
-                <w:i/>
-                <w:iCs/>
-                <w:lang w:val="en-CA"/>
-              </w:rPr>
-              <w:t>Linear SVM</w:t>
+                <w:lang w:val="en-CA"/>
+              </w:rPr>
+              <w:t>0.5753923197816475</w:t>
             </w:r>
           </w:p>
         </w:tc>
@@ -1232,599 +2686,12 @@
                 <w:lang w:val="en-CA"/>
               </w:rPr>
             </w:pPr>
-          </w:p>
-        </w:tc>
-        <w:tc>
-          <w:tcPr>
-            <w:tcW w:w="2215" w:type="dxa"/>
-            <w:vAlign w:val="center"/>
-          </w:tcPr>
-          <w:p>
-            <w:pPr>
-              <w:pStyle w:val="ListParagraph"/>
-              <w:ind w:left="0"/>
-              <w:jc w:val="center"/>
-              <w:rPr>
-                <w:rFonts w:ascii="Times New Roman" w:hAnsi="Times New Roman" w:cs="Times New Roman"/>
-                <w:lang w:val="en-CA"/>
-              </w:rPr>
-            </w:pPr>
-          </w:p>
-        </w:tc>
-        <w:tc>
-          <w:tcPr>
-            <w:tcW w:w="2215" w:type="dxa"/>
-            <w:vAlign w:val="center"/>
-          </w:tcPr>
-          <w:p>
-            <w:pPr>
-              <w:pStyle w:val="ListParagraph"/>
-              <w:ind w:left="0"/>
-              <w:jc w:val="center"/>
-              <w:rPr>
-                <w:rFonts w:ascii="Times New Roman" w:hAnsi="Times New Roman" w:cs="Times New Roman"/>
-                <w:lang w:val="en-CA"/>
-              </w:rPr>
-            </w:pPr>
-          </w:p>
-        </w:tc>
-      </w:tr>
-    </w:tbl>
-    <w:p>
-      <w:pPr>
-        <w:pStyle w:val="ListParagraph"/>
-        <w:numPr>
-          <w:ilvl w:val="0"/>
-          <w:numId w:val="8"/>
-        </w:numPr>
-        <w:spacing w:before="240" w:after="200" w:line="360" w:lineRule="auto"/>
-        <w:rPr>
-          <w:rFonts w:ascii="Times New Roman" w:hAnsi="Times New Roman" w:cs="Times New Roman"/>
-          <w:b/>
-          <w:bCs/>
-          <w:sz w:val="24"/>
-          <w:szCs w:val="24"/>
-          <w:lang w:val="en-CA"/>
-        </w:rPr>
-      </w:pPr>
-      <w:r>
-        <w:rPr>
-          <w:rFonts w:ascii="Times New Roman" w:hAnsi="Times New Roman" w:cs="Times New Roman"/>
-          <w:b/>
-          <w:bCs/>
-          <w:sz w:val="24"/>
-          <w:szCs w:val="24"/>
-          <w:lang w:val="en-CA"/>
-        </w:rPr>
-        <w:t>Performance of classifiers</w:t>
-      </w:r>
-    </w:p>
-    <w:p>
-      <w:pPr>
-        <w:pStyle w:val="ListParagraph"/>
-        <w:spacing w:after="200" w:line="360" w:lineRule="auto"/>
-        <w:rPr>
-          <w:rFonts w:ascii="Times New Roman" w:hAnsi="Times New Roman" w:cs="Times New Roman"/>
-          <w:lang w:val="en-CA"/>
-        </w:rPr>
-      </w:pPr>
-      <w:r>
-        <w:rPr>
-          <w:rFonts w:ascii="Times New Roman" w:hAnsi="Times New Roman" w:cs="Times New Roman"/>
-          <w:lang w:val="en-CA"/>
-        </w:rPr>
-        <w:t>XXX</w:t>
-      </w:r>
-    </w:p>
-    <w:p>
-      <w:pPr>
-        <w:spacing w:after="200" w:line="360" w:lineRule="auto"/>
-        <w:rPr>
-          <w:rFonts w:ascii="Times New Roman" w:hAnsi="Times New Roman" w:cs="Times New Roman"/>
-          <w:b/>
-          <w:bCs/>
-          <w:color w:val="002060"/>
-          <w:sz w:val="28"/>
-          <w:szCs w:val="28"/>
-          <w:lang w:val="en-CA"/>
-        </w:rPr>
-      </w:pPr>
-    </w:p>
-    <w:p>
-      <w:pPr>
-        <w:pStyle w:val="ListParagraph"/>
-        <w:numPr>
-          <w:ilvl w:val="0"/>
-          <w:numId w:val="1"/>
-        </w:numPr>
-        <w:spacing w:after="200" w:line="360" w:lineRule="auto"/>
-        <w:rPr>
-          <w:rFonts w:ascii="Times New Roman" w:hAnsi="Times New Roman" w:cs="Times New Roman"/>
-          <w:b/>
-          <w:bCs/>
-          <w:color w:val="002060"/>
-          <w:sz w:val="28"/>
-          <w:szCs w:val="28"/>
-          <w:lang w:val="en-CA"/>
-        </w:rPr>
-      </w:pPr>
-      <w:r>
-        <w:rPr>
-          <w:rFonts w:ascii="Times New Roman" w:hAnsi="Times New Roman" w:cs="Times New Roman"/>
-          <w:b/>
-          <w:bCs/>
-          <w:color w:val="002060"/>
-          <w:sz w:val="28"/>
-          <w:szCs w:val="28"/>
-          <w:lang w:val="en-CA"/>
-        </w:rPr>
-        <w:lastRenderedPageBreak/>
-        <w:t>Frequency</w:t>
-      </w:r>
-      <w:r>
-        <w:rPr>
-          <w:rFonts w:ascii="Times New Roman" w:hAnsi="Times New Roman" w:cs="Times New Roman"/>
-          <w:b/>
-          <w:bCs/>
-          <w:color w:val="002060"/>
-          <w:sz w:val="28"/>
-          <w:szCs w:val="28"/>
-          <w:lang w:val="en-CA"/>
-        </w:rPr>
-        <w:t xml:space="preserve"> bag-of-words (</w:t>
-      </w:r>
-      <w:proofErr w:type="spellStart"/>
-      <w:r>
-        <w:rPr>
-          <w:rFonts w:ascii="Times New Roman" w:hAnsi="Times New Roman" w:cs="Times New Roman"/>
-          <w:b/>
-          <w:bCs/>
-          <w:color w:val="002060"/>
-          <w:sz w:val="28"/>
-          <w:szCs w:val="28"/>
-          <w:lang w:val="en-CA"/>
-        </w:rPr>
-        <w:t>F</w:t>
-      </w:r>
-      <w:r>
-        <w:rPr>
-          <w:rFonts w:ascii="Times New Roman" w:hAnsi="Times New Roman" w:cs="Times New Roman"/>
-          <w:b/>
-          <w:bCs/>
-          <w:color w:val="002060"/>
-          <w:sz w:val="28"/>
-          <w:szCs w:val="28"/>
-          <w:lang w:val="en-CA"/>
-        </w:rPr>
-        <w:t>BoW</w:t>
-      </w:r>
-      <w:proofErr w:type="spellEnd"/>
-      <w:r>
-        <w:rPr>
-          <w:rFonts w:ascii="Times New Roman" w:hAnsi="Times New Roman" w:cs="Times New Roman"/>
-          <w:b/>
-          <w:bCs/>
-          <w:color w:val="002060"/>
-          <w:sz w:val="28"/>
-          <w:szCs w:val="28"/>
-          <w:lang w:val="en-CA"/>
-        </w:rPr>
-        <w:t>)</w:t>
-      </w:r>
-    </w:p>
-    <w:p>
-      <w:pPr>
-        <w:pStyle w:val="ListParagraph"/>
-        <w:numPr>
-          <w:ilvl w:val="0"/>
-          <w:numId w:val="10"/>
-        </w:numPr>
-        <w:spacing w:after="200" w:line="360" w:lineRule="auto"/>
-        <w:rPr>
-          <w:rFonts w:ascii="Times New Roman" w:hAnsi="Times New Roman" w:cs="Times New Roman"/>
-          <w:b/>
-          <w:bCs/>
-          <w:sz w:val="24"/>
-          <w:szCs w:val="24"/>
-          <w:lang w:val="en-CA"/>
-        </w:rPr>
-      </w:pPr>
-      <w:r>
-        <w:rPr>
-          <w:rFonts w:ascii="Times New Roman" w:hAnsi="Times New Roman" w:cs="Times New Roman"/>
-          <w:lang w:val="en-CA"/>
-        </w:rPr>
-        <w:t xml:space="preserve">Please see </w:t>
-      </w:r>
-      <w:proofErr w:type="spellStart"/>
-      <w:r>
-        <w:rPr>
-          <w:rFonts w:ascii="Times New Roman" w:hAnsi="Times New Roman" w:cs="Times New Roman"/>
-          <w:lang w:val="en-CA"/>
-        </w:rPr>
-        <w:t>Jupyter</w:t>
-      </w:r>
-      <w:proofErr w:type="spellEnd"/>
-      <w:r>
-        <w:rPr>
-          <w:rFonts w:ascii="Times New Roman" w:hAnsi="Times New Roman" w:cs="Times New Roman"/>
-          <w:lang w:val="en-CA"/>
-        </w:rPr>
-        <w:t xml:space="preserve"> Notebook.</w:t>
-      </w:r>
-    </w:p>
-    <w:p>
-      <w:pPr>
-        <w:pStyle w:val="ListParagraph"/>
-        <w:numPr>
-          <w:ilvl w:val="0"/>
-          <w:numId w:val="10"/>
-        </w:numPr>
-        <w:spacing w:after="200" w:line="360" w:lineRule="auto"/>
-        <w:rPr>
-          <w:rFonts w:ascii="Times New Roman" w:hAnsi="Times New Roman" w:cs="Times New Roman"/>
-          <w:b/>
-          <w:bCs/>
-          <w:sz w:val="24"/>
-          <w:szCs w:val="24"/>
-          <w:lang w:val="en-CA"/>
-        </w:rPr>
-      </w:pPr>
-      <w:r>
-        <w:rPr>
-          <w:rFonts w:ascii="Times New Roman" w:hAnsi="Times New Roman" w:cs="Times New Roman"/>
-          <w:b/>
-          <w:bCs/>
-          <w:sz w:val="24"/>
-          <w:szCs w:val="24"/>
-          <w:lang w:val="en-CA"/>
-        </w:rPr>
-        <w:t>Hyper-parameters</w:t>
-      </w:r>
-    </w:p>
-    <w:p>
-      <w:pPr>
-        <w:pStyle w:val="ListParagraph"/>
-        <w:numPr>
-          <w:ilvl w:val="0"/>
-          <w:numId w:val="9"/>
-        </w:numPr>
-        <w:spacing w:after="200" w:line="360" w:lineRule="auto"/>
-        <w:rPr>
-          <w:rFonts w:ascii="Times New Roman" w:hAnsi="Times New Roman" w:cs="Times New Roman"/>
-          <w:b/>
-          <w:bCs/>
-          <w:i/>
-          <w:iCs/>
-          <w:lang w:val="en-CA"/>
-        </w:rPr>
-      </w:pPr>
-      <w:r>
-        <w:rPr>
-          <w:rFonts w:ascii="Times New Roman" w:hAnsi="Times New Roman" w:cs="Times New Roman"/>
-          <w:b/>
-          <w:bCs/>
-          <w:i/>
-          <w:iCs/>
-          <w:lang w:val="en-CA"/>
-        </w:rPr>
-        <w:t>Naïve Bayes</w:t>
-      </w:r>
-    </w:p>
-    <w:p>
-      <w:pPr>
-        <w:pStyle w:val="ListParagraph"/>
-        <w:spacing w:after="200" w:line="360" w:lineRule="auto"/>
-        <w:rPr>
-          <w:rFonts w:ascii="Times New Roman" w:hAnsi="Times New Roman" w:cs="Times New Roman"/>
-          <w:lang w:val="en-CA"/>
-        </w:rPr>
-      </w:pPr>
-      <w:r>
-        <w:rPr>
-          <w:rFonts w:ascii="Times New Roman" w:hAnsi="Times New Roman" w:cs="Times New Roman"/>
-          <w:lang w:val="en-CA"/>
-        </w:rPr>
-        <w:t>XXX</w:t>
-      </w:r>
-    </w:p>
-    <w:p>
-      <w:pPr>
-        <w:pStyle w:val="ListParagraph"/>
-        <w:numPr>
-          <w:ilvl w:val="0"/>
-          <w:numId w:val="9"/>
-        </w:numPr>
-        <w:spacing w:after="200" w:line="360" w:lineRule="auto"/>
-        <w:rPr>
-          <w:rFonts w:ascii="Times New Roman" w:hAnsi="Times New Roman" w:cs="Times New Roman"/>
-          <w:b/>
-          <w:bCs/>
-          <w:i/>
-          <w:iCs/>
-          <w:lang w:val="en-CA"/>
-        </w:rPr>
-      </w:pPr>
-      <w:r>
-        <w:rPr>
-          <w:rFonts w:ascii="Times New Roman" w:hAnsi="Times New Roman" w:cs="Times New Roman"/>
-          <w:b/>
-          <w:bCs/>
-          <w:i/>
-          <w:iCs/>
-          <w:lang w:val="en-CA"/>
-        </w:rPr>
-        <w:t>Decision Trees</w:t>
-      </w:r>
-    </w:p>
-    <w:p>
-      <w:pPr>
-        <w:pStyle w:val="ListParagraph"/>
-        <w:spacing w:after="200" w:line="360" w:lineRule="auto"/>
-        <w:rPr>
-          <w:rFonts w:ascii="Times New Roman" w:hAnsi="Times New Roman" w:cs="Times New Roman"/>
-          <w:lang w:val="en-CA"/>
-        </w:rPr>
-      </w:pPr>
-      <w:r>
-        <w:rPr>
-          <w:rFonts w:ascii="Times New Roman" w:hAnsi="Times New Roman" w:cs="Times New Roman"/>
-          <w:lang w:val="en-CA"/>
-        </w:rPr>
-        <w:t>XXX</w:t>
-      </w:r>
-    </w:p>
-    <w:p>
-      <w:pPr>
-        <w:pStyle w:val="ListParagraph"/>
-        <w:numPr>
-          <w:ilvl w:val="0"/>
-          <w:numId w:val="9"/>
-        </w:numPr>
-        <w:spacing w:after="200" w:line="360" w:lineRule="auto"/>
-        <w:rPr>
-          <w:rFonts w:ascii="Times New Roman" w:hAnsi="Times New Roman" w:cs="Times New Roman"/>
-          <w:b/>
-          <w:bCs/>
-          <w:i/>
-          <w:iCs/>
-          <w:lang w:val="en-CA"/>
-        </w:rPr>
-      </w:pPr>
-      <w:r>
-        <w:rPr>
-          <w:rFonts w:ascii="Times New Roman" w:hAnsi="Times New Roman" w:cs="Times New Roman"/>
-          <w:b/>
-          <w:bCs/>
-          <w:i/>
-          <w:iCs/>
-          <w:lang w:val="en-CA"/>
-        </w:rPr>
-        <w:t>Logistic regression</w:t>
-      </w:r>
-    </w:p>
-    <w:p>
-      <w:pPr>
-        <w:pStyle w:val="ListParagraph"/>
-        <w:spacing w:after="200" w:line="360" w:lineRule="auto"/>
-        <w:rPr>
-          <w:rFonts w:ascii="Times New Roman" w:hAnsi="Times New Roman" w:cs="Times New Roman"/>
-          <w:lang w:val="en-CA"/>
-        </w:rPr>
-      </w:pPr>
-      <w:r>
-        <w:rPr>
-          <w:rFonts w:ascii="Times New Roman" w:hAnsi="Times New Roman" w:cs="Times New Roman"/>
-          <w:lang w:val="en-CA"/>
-        </w:rPr>
-        <w:t>XXX</w:t>
-      </w:r>
-    </w:p>
-    <w:p>
-      <w:pPr>
-        <w:pStyle w:val="ListParagraph"/>
-        <w:numPr>
-          <w:ilvl w:val="0"/>
-          <w:numId w:val="9"/>
-        </w:numPr>
-        <w:spacing w:after="200" w:line="360" w:lineRule="auto"/>
-        <w:rPr>
-          <w:rFonts w:ascii="Times New Roman" w:hAnsi="Times New Roman" w:cs="Times New Roman"/>
-          <w:b/>
-          <w:bCs/>
-          <w:i/>
-          <w:iCs/>
-          <w:lang w:val="en-CA"/>
-        </w:rPr>
-      </w:pPr>
-      <w:r>
-        <w:rPr>
-          <w:rFonts w:ascii="Times New Roman" w:hAnsi="Times New Roman" w:cs="Times New Roman"/>
-          <w:b/>
-          <w:bCs/>
-          <w:i/>
-          <w:iCs/>
-          <w:lang w:val="en-CA"/>
-        </w:rPr>
-        <w:t>Linear SVM</w:t>
-      </w:r>
-    </w:p>
-    <w:p>
-      <w:pPr>
-        <w:pStyle w:val="ListParagraph"/>
-        <w:spacing w:after="200" w:line="360" w:lineRule="auto"/>
-        <w:rPr>
-          <w:rFonts w:ascii="Times New Roman" w:hAnsi="Times New Roman" w:cs="Times New Roman"/>
-          <w:lang w:val="en-CA"/>
-        </w:rPr>
-      </w:pPr>
-      <w:r>
-        <w:rPr>
-          <w:rFonts w:ascii="Times New Roman" w:hAnsi="Times New Roman" w:cs="Times New Roman"/>
-          <w:lang w:val="en-CA"/>
-        </w:rPr>
-        <w:t>XXX</w:t>
-      </w:r>
-    </w:p>
-    <w:p>
-      <w:pPr>
-        <w:pStyle w:val="ListParagraph"/>
-        <w:numPr>
-          <w:ilvl w:val="0"/>
-          <w:numId w:val="10"/>
-        </w:numPr>
-        <w:spacing w:after="200" w:line="360" w:lineRule="auto"/>
-        <w:rPr>
-          <w:rFonts w:ascii="Times New Roman" w:hAnsi="Times New Roman" w:cs="Times New Roman"/>
-          <w:b/>
-          <w:bCs/>
-          <w:sz w:val="24"/>
-          <w:szCs w:val="24"/>
-          <w:lang w:val="en-CA"/>
-        </w:rPr>
-      </w:pPr>
-      <w:r>
-        <w:rPr>
-          <w:rFonts w:ascii="Times New Roman" w:hAnsi="Times New Roman" w:cs="Times New Roman"/>
-          <w:b/>
-          <w:bCs/>
-          <w:sz w:val="24"/>
-          <w:szCs w:val="24"/>
-          <w:lang w:val="en-CA"/>
-        </w:rPr>
-        <w:t>F1-score</w:t>
-      </w:r>
-    </w:p>
-    <w:tbl>
-      <w:tblPr>
-        <w:tblStyle w:val="TableGrid"/>
-        <w:tblW w:w="0" w:type="auto"/>
-        <w:tblInd w:w="720" w:type="dxa"/>
-        <w:tblLook w:val="04A0" w:firstRow="1" w:lastRow="0" w:firstColumn="1" w:lastColumn="0" w:noHBand="0" w:noVBand="1"/>
-      </w:tblPr>
-      <w:tblGrid>
-        <w:gridCol w:w="1969"/>
-        <w:gridCol w:w="2215"/>
-        <w:gridCol w:w="2215"/>
-        <w:gridCol w:w="2215"/>
-      </w:tblGrid>
-      <w:tr>
-        <w:trPr>
-          <w:trHeight w:val="407"/>
-        </w:trPr>
-        <w:tc>
-          <w:tcPr>
-            <w:tcW w:w="1969" w:type="dxa"/>
-            <w:vAlign w:val="center"/>
-          </w:tcPr>
-          <w:p>
-            <w:pPr>
-              <w:pStyle w:val="ListParagraph"/>
-              <w:ind w:left="0"/>
-              <w:jc w:val="right"/>
-              <w:rPr>
-                <w:rFonts w:ascii="Times New Roman" w:hAnsi="Times New Roman" w:cs="Times New Roman"/>
-                <w:b/>
-                <w:bCs/>
-                <w:i/>
-                <w:iCs/>
-                <w:lang w:val="en-CA"/>
-              </w:rPr>
-            </w:pPr>
             <w:r>
               <w:rPr>
                 <w:rFonts w:ascii="Times New Roman" w:hAnsi="Times New Roman" w:cs="Times New Roman"/>
-                <w:b/>
-                <w:bCs/>
-                <w:i/>
-                <w:iCs/>
-                <w:lang w:val="en-CA"/>
-              </w:rPr>
-              <w:t>Classifier</w:t>
-            </w:r>
-          </w:p>
-        </w:tc>
-        <w:tc>
-          <w:tcPr>
-            <w:tcW w:w="2215" w:type="dxa"/>
-            <w:vAlign w:val="center"/>
-          </w:tcPr>
-          <w:p>
-            <w:pPr>
-              <w:pStyle w:val="ListParagraph"/>
-              <w:ind w:left="0"/>
-              <w:jc w:val="center"/>
-              <w:rPr>
-                <w:rFonts w:ascii="Times New Roman" w:hAnsi="Times New Roman" w:cs="Times New Roman"/>
-                <w:b/>
-                <w:bCs/>
-                <w:lang w:val="en-CA"/>
-              </w:rPr>
-            </w:pPr>
-            <w:r>
-              <w:rPr>
-                <w:rFonts w:ascii="Times New Roman" w:hAnsi="Times New Roman" w:cs="Times New Roman"/>
-                <w:b/>
-                <w:bCs/>
-                <w:lang w:val="en-CA"/>
-              </w:rPr>
-              <w:t>Training</w:t>
-            </w:r>
-          </w:p>
-        </w:tc>
-        <w:tc>
-          <w:tcPr>
-            <w:tcW w:w="2215" w:type="dxa"/>
-            <w:vAlign w:val="center"/>
-          </w:tcPr>
-          <w:p>
-            <w:pPr>
-              <w:pStyle w:val="ListParagraph"/>
-              <w:ind w:left="0"/>
-              <w:jc w:val="center"/>
-              <w:rPr>
-                <w:rFonts w:ascii="Times New Roman" w:hAnsi="Times New Roman" w:cs="Times New Roman"/>
-                <w:b/>
-                <w:bCs/>
-                <w:lang w:val="en-CA"/>
-              </w:rPr>
-            </w:pPr>
-            <w:r>
-              <w:rPr>
-                <w:rFonts w:ascii="Times New Roman" w:hAnsi="Times New Roman" w:cs="Times New Roman"/>
-                <w:b/>
-                <w:bCs/>
-                <w:lang w:val="en-CA"/>
-              </w:rPr>
-              <w:t>Validation</w:t>
-            </w:r>
-          </w:p>
-        </w:tc>
-        <w:tc>
-          <w:tcPr>
-            <w:tcW w:w="2215" w:type="dxa"/>
-            <w:vAlign w:val="center"/>
-          </w:tcPr>
-          <w:p>
-            <w:pPr>
-              <w:pStyle w:val="ListParagraph"/>
-              <w:ind w:left="0"/>
-              <w:jc w:val="center"/>
-              <w:rPr>
-                <w:rFonts w:ascii="Times New Roman" w:hAnsi="Times New Roman" w:cs="Times New Roman"/>
-                <w:b/>
-                <w:bCs/>
-                <w:lang w:val="en-CA"/>
-              </w:rPr>
-            </w:pPr>
-            <w:r>
-              <w:rPr>
-                <w:rFonts w:ascii="Times New Roman" w:hAnsi="Times New Roman" w:cs="Times New Roman"/>
-                <w:b/>
-                <w:bCs/>
-                <w:lang w:val="en-CA"/>
-              </w:rPr>
-              <w:t>Testing</w:t>
+                <w:lang w:val="en-CA"/>
+              </w:rPr>
+              <w:t>0.5863910797466454</w:t>
             </w:r>
           </w:p>
         </w:tc>
@@ -1847,6 +2714,8 @@
                 <w:rFonts w:ascii="Times New Roman" w:hAnsi="Times New Roman" w:cs="Times New Roman"/>
                 <w:i/>
                 <w:iCs/>
+                <w:sz w:val="20"/>
+                <w:szCs w:val="20"/>
                 <w:lang w:val="en-CA"/>
               </w:rPr>
             </w:pPr>
@@ -1855,9 +2724,11 @@
                 <w:rFonts w:ascii="Times New Roman" w:hAnsi="Times New Roman" w:cs="Times New Roman"/>
                 <w:i/>
                 <w:iCs/>
-                <w:lang w:val="en-CA"/>
-              </w:rPr>
-              <w:t>Naïve Bayes</w:t>
+                <w:sz w:val="20"/>
+                <w:szCs w:val="20"/>
+                <w:lang w:val="en-CA"/>
+              </w:rPr>
+              <w:t>Logistic Regression</w:t>
             </w:r>
           </w:p>
         </w:tc>
@@ -1876,72 +2747,12 @@
                 <w:lang w:val="en-CA"/>
               </w:rPr>
             </w:pPr>
-          </w:p>
-        </w:tc>
-        <w:tc>
-          <w:tcPr>
-            <w:tcW w:w="2215" w:type="dxa"/>
-            <w:vAlign w:val="center"/>
-          </w:tcPr>
-          <w:p>
-            <w:pPr>
-              <w:pStyle w:val="ListParagraph"/>
-              <w:ind w:left="0"/>
-              <w:jc w:val="center"/>
-              <w:rPr>
-                <w:rFonts w:ascii="Times New Roman" w:hAnsi="Times New Roman" w:cs="Times New Roman"/>
-                <w:lang w:val="en-CA"/>
-              </w:rPr>
-            </w:pPr>
-          </w:p>
-        </w:tc>
-        <w:tc>
-          <w:tcPr>
-            <w:tcW w:w="2215" w:type="dxa"/>
-            <w:vAlign w:val="center"/>
-          </w:tcPr>
-          <w:p>
-            <w:pPr>
-              <w:pStyle w:val="ListParagraph"/>
-              <w:ind w:left="0"/>
-              <w:jc w:val="center"/>
-              <w:rPr>
-                <w:rFonts w:ascii="Times New Roman" w:hAnsi="Times New Roman" w:cs="Times New Roman"/>
-                <w:lang w:val="en-CA"/>
-              </w:rPr>
-            </w:pPr>
-          </w:p>
-        </w:tc>
-      </w:tr>
-      <w:tr>
-        <w:trPr>
-          <w:trHeight w:val="407"/>
-        </w:trPr>
-        <w:tc>
-          <w:tcPr>
-            <w:tcW w:w="1969" w:type="dxa"/>
-            <w:vAlign w:val="center"/>
-          </w:tcPr>
-          <w:p>
-            <w:pPr>
-              <w:pStyle w:val="ListParagraph"/>
-              <w:ind w:left="0"/>
-              <w:jc w:val="right"/>
-              <w:rPr>
-                <w:rFonts w:ascii="Times New Roman" w:hAnsi="Times New Roman" w:cs="Times New Roman"/>
-                <w:i/>
-                <w:iCs/>
-                <w:lang w:val="en-CA"/>
-              </w:rPr>
-            </w:pPr>
             <w:r>
               <w:rPr>
                 <w:rFonts w:ascii="Times New Roman" w:hAnsi="Times New Roman" w:cs="Times New Roman"/>
-                <w:i/>
-                <w:iCs/>
-                <w:lang w:val="en-CA"/>
-              </w:rPr>
-              <w:t>Decision Trees</w:t>
+                <w:lang w:val="en-CA"/>
+              </w:rPr>
+              <w:t>0.45926741730734605</w:t>
             </w:r>
           </w:p>
         </w:tc>
@@ -1960,6 +2771,13 @@
                 <w:lang w:val="en-CA"/>
               </w:rPr>
             </w:pPr>
+            <w:r>
+              <w:rPr>
+                <w:rFonts w:ascii="Times New Roman" w:hAnsi="Times New Roman" w:cs="Times New Roman"/>
+                <w:lang w:val="en-CA"/>
+              </w:rPr>
+              <w:t>0.4179133177475002</w:t>
+            </w:r>
           </w:p>
         </w:tc>
         <w:tc>
@@ -1977,23 +2795,13 @@
                 <w:lang w:val="en-CA"/>
               </w:rPr>
             </w:pPr>
-          </w:p>
-        </w:tc>
-        <w:tc>
-          <w:tcPr>
-            <w:tcW w:w="2215" w:type="dxa"/>
-            <w:vAlign w:val="center"/>
-          </w:tcPr>
-          <w:p>
-            <w:pPr>
-              <w:pStyle w:val="ListParagraph"/>
-              <w:ind w:left="0"/>
-              <w:jc w:val="center"/>
-              <w:rPr>
-                <w:rFonts w:ascii="Times New Roman" w:hAnsi="Times New Roman" w:cs="Times New Roman"/>
-                <w:lang w:val="en-CA"/>
-              </w:rPr>
-            </w:pPr>
+            <w:r>
+              <w:rPr>
+                <w:rFonts w:ascii="Times New Roman" w:hAnsi="Times New Roman" w:cs="Times New Roman"/>
+                <w:lang w:val="en-CA"/>
+              </w:rPr>
+              <w:t>0.4205989741981914</w:t>
+            </w:r>
           </w:p>
         </w:tc>
       </w:tr>
@@ -2015,6 +2823,8 @@
                 <w:rFonts w:ascii="Times New Roman" w:hAnsi="Times New Roman" w:cs="Times New Roman"/>
                 <w:i/>
                 <w:iCs/>
+                <w:sz w:val="20"/>
+                <w:szCs w:val="20"/>
                 <w:lang w:val="en-CA"/>
               </w:rPr>
             </w:pPr>
@@ -2023,90 +2833,8 @@
                 <w:rFonts w:ascii="Times New Roman" w:hAnsi="Times New Roman" w:cs="Times New Roman"/>
                 <w:i/>
                 <w:iCs/>
-                <w:lang w:val="en-CA"/>
-              </w:rPr>
-              <w:t>Logistic Regression</w:t>
-            </w:r>
-          </w:p>
-        </w:tc>
-        <w:tc>
-          <w:tcPr>
-            <w:tcW w:w="2215" w:type="dxa"/>
-            <w:vAlign w:val="center"/>
-          </w:tcPr>
-          <w:p>
-            <w:pPr>
-              <w:pStyle w:val="ListParagraph"/>
-              <w:ind w:left="0"/>
-              <w:jc w:val="center"/>
-              <w:rPr>
-                <w:rFonts w:ascii="Times New Roman" w:hAnsi="Times New Roman" w:cs="Times New Roman"/>
-                <w:lang w:val="en-CA"/>
-              </w:rPr>
-            </w:pPr>
-          </w:p>
-        </w:tc>
-        <w:tc>
-          <w:tcPr>
-            <w:tcW w:w="2215" w:type="dxa"/>
-            <w:vAlign w:val="center"/>
-          </w:tcPr>
-          <w:p>
-            <w:pPr>
-              <w:pStyle w:val="ListParagraph"/>
-              <w:ind w:left="0"/>
-              <w:jc w:val="center"/>
-              <w:rPr>
-                <w:rFonts w:ascii="Times New Roman" w:hAnsi="Times New Roman" w:cs="Times New Roman"/>
-                <w:lang w:val="en-CA"/>
-              </w:rPr>
-            </w:pPr>
-          </w:p>
-        </w:tc>
-        <w:tc>
-          <w:tcPr>
-            <w:tcW w:w="2215" w:type="dxa"/>
-            <w:vAlign w:val="center"/>
-          </w:tcPr>
-          <w:p>
-            <w:pPr>
-              <w:pStyle w:val="ListParagraph"/>
-              <w:ind w:left="0"/>
-              <w:jc w:val="center"/>
-              <w:rPr>
-                <w:rFonts w:ascii="Times New Roman" w:hAnsi="Times New Roman" w:cs="Times New Roman"/>
-                <w:lang w:val="en-CA"/>
-              </w:rPr>
-            </w:pPr>
-          </w:p>
-        </w:tc>
-      </w:tr>
-      <w:tr>
-        <w:trPr>
-          <w:trHeight w:val="383"/>
-        </w:trPr>
-        <w:tc>
-          <w:tcPr>
-            <w:tcW w:w="1969" w:type="dxa"/>
-            <w:vAlign w:val="center"/>
-          </w:tcPr>
-          <w:p>
-            <w:pPr>
-              <w:pStyle w:val="ListParagraph"/>
-              <w:ind w:left="0"/>
-              <w:jc w:val="right"/>
-              <w:rPr>
-                <w:rFonts w:ascii="Times New Roman" w:hAnsi="Times New Roman" w:cs="Times New Roman"/>
-                <w:i/>
-                <w:iCs/>
-                <w:lang w:val="en-CA"/>
-              </w:rPr>
-            </w:pPr>
-            <w:r>
-              <w:rPr>
-                <w:rFonts w:ascii="Times New Roman" w:hAnsi="Times New Roman" w:cs="Times New Roman"/>
-                <w:i/>
-                <w:iCs/>
+                <w:sz w:val="20"/>
+                <w:szCs w:val="20"/>
                 <w:lang w:val="en-CA"/>
               </w:rPr>
               <w:t>Linear SVM</w:t>
@@ -2128,6 +2856,13 @@
                 <w:lang w:val="en-CA"/>
               </w:rPr>
             </w:pPr>
+            <w:r>
+              <w:rPr>
+                <w:rFonts w:ascii="Times New Roman" w:hAnsi="Times New Roman" w:cs="Times New Roman"/>
+                <w:lang w:val="en-CA"/>
+              </w:rPr>
+              <w:t>0.39952614300221356</w:t>
+            </w:r>
           </w:p>
         </w:tc>
         <w:tc>
@@ -2145,6 +2880,13 @@
                 <w:lang w:val="en-CA"/>
               </w:rPr>
             </w:pPr>
+            <w:r>
+              <w:rPr>
+                <w:rFonts w:ascii="Times New Roman" w:hAnsi="Times New Roman" w:cs="Times New Roman"/>
+                <w:lang w:val="en-CA"/>
+              </w:rPr>
+              <w:t>0.39011900287444246</w:t>
+            </w:r>
           </w:p>
         </w:tc>
         <w:tc>
@@ -2162,6 +2904,13 @@
                 <w:lang w:val="en-CA"/>
               </w:rPr>
             </w:pPr>
+            <w:r>
+              <w:rPr>
+                <w:rFonts w:ascii="Times New Roman" w:hAnsi="Times New Roman" w:cs="Times New Roman"/>
+                <w:lang w:val="en-CA"/>
+              </w:rPr>
+              <w:t>0.3831947217586665</w:t>
+            </w:r>
           </w:p>
         </w:tc>
       </w:tr>
@@ -2188,6 +2937,7 @@
           <w:numId w:val="10"/>
         </w:numPr>
         <w:spacing w:after="200" w:line="360" w:lineRule="auto"/>
+        <w:jc w:val="both"/>
         <w:rPr>
           <w:rFonts w:ascii="Times New Roman" w:hAnsi="Times New Roman" w:cs="Times New Roman"/>
           <w:b/>
@@ -2213,17 +2963,25 @@
       <w:pPr>
         <w:pStyle w:val="ListParagraph"/>
         <w:spacing w:after="200" w:line="360" w:lineRule="auto"/>
-        <w:rPr>
-          <w:rFonts w:ascii="Times New Roman" w:hAnsi="Times New Roman" w:cs="Times New Roman"/>
-          <w:lang w:val="en-CA"/>
-        </w:rPr>
-      </w:pPr>
-      <w:r>
-        <w:rPr>
-          <w:rFonts w:ascii="Times New Roman" w:hAnsi="Times New Roman" w:cs="Times New Roman"/>
-          <w:lang w:val="en-CA"/>
-        </w:rPr>
-        <w:t>XXX</w:t>
+        <w:jc w:val="both"/>
+        <w:rPr>
+          <w:rFonts w:ascii="Times New Roman" w:hAnsi="Times New Roman" w:cs="Times New Roman"/>
+          <w:lang w:val="en-CA"/>
+        </w:rPr>
+      </w:pPr>
+      <w:r>
+        <w:rPr>
+          <w:rFonts w:ascii="Times New Roman" w:hAnsi="Times New Roman" w:cs="Times New Roman"/>
+          <w:lang w:val="en-CA"/>
+        </w:rPr>
+        <w:t>Decision Trees seems to have performed best</w:t>
+      </w:r>
+      <w:r>
+        <w:rPr>
+          <w:rFonts w:ascii="Times New Roman" w:hAnsi="Times New Roman" w:cs="Times New Roman"/>
+          <w:lang w:val="en-CA"/>
+        </w:rPr>
+        <w:t xml:space="preserve"> on Validation and Testing dataset. </w:t>
       </w:r>
     </w:p>
     <w:p>
@@ -2234,6 +2992,7 @@
           <w:numId w:val="10"/>
         </w:numPr>
         <w:spacing w:after="200" w:line="360" w:lineRule="auto"/>
+        <w:jc w:val="both"/>
         <w:rPr>
           <w:rFonts w:ascii="Times New Roman" w:hAnsi="Times New Roman" w:cs="Times New Roman"/>
           <w:b/>
@@ -2296,17 +3055,112 @@
       <w:pPr>
         <w:pStyle w:val="ListParagraph"/>
         <w:spacing w:after="200" w:line="360" w:lineRule="auto"/>
-        <w:rPr>
-          <w:rFonts w:ascii="Times New Roman" w:hAnsi="Times New Roman" w:cs="Times New Roman"/>
-          <w:lang w:val="en-CA"/>
-        </w:rPr>
-      </w:pPr>
-      <w:r>
-        <w:rPr>
-          <w:rFonts w:ascii="Times New Roman" w:hAnsi="Times New Roman" w:cs="Times New Roman"/>
-          <w:lang w:val="en-CA"/>
-        </w:rPr>
-        <w:t>XXX</w:t>
+        <w:jc w:val="both"/>
+        <w:rPr>
+          <w:rFonts w:ascii="Times New Roman" w:hAnsi="Times New Roman" w:cs="Times New Roman"/>
+          <w:lang w:val="en-CA"/>
+        </w:rPr>
+      </w:pPr>
+      <w:r>
+        <w:rPr>
+          <w:rFonts w:ascii="Times New Roman" w:hAnsi="Times New Roman" w:cs="Times New Roman"/>
+          <w:lang w:val="en-CA"/>
+        </w:rPr>
+        <w:t xml:space="preserve">The performance of the 4 classifiers seems close to the </w:t>
+      </w:r>
+      <w:proofErr w:type="spellStart"/>
+      <w:r>
+        <w:rPr>
+          <w:rFonts w:ascii="Times New Roman" w:hAnsi="Times New Roman" w:cs="Times New Roman"/>
+          <w:lang w:val="en-CA"/>
+        </w:rPr>
+        <w:t>BBoW</w:t>
+      </w:r>
+      <w:proofErr w:type="spellEnd"/>
+      <w:r>
+        <w:rPr>
+          <w:rFonts w:ascii="Times New Roman" w:hAnsi="Times New Roman" w:cs="Times New Roman"/>
+          <w:lang w:val="en-CA"/>
+        </w:rPr>
+        <w:t xml:space="preserve"> performance. However, we can notice that Linear SVM performed</w:t>
+      </w:r>
+      <w:r>
+        <w:rPr>
+          <w:rFonts w:ascii="Times New Roman" w:hAnsi="Times New Roman" w:cs="Times New Roman"/>
+          <w:lang w:val="en-CA"/>
+        </w:rPr>
+        <w:t xml:space="preserve"> worse on </w:t>
+      </w:r>
+      <w:proofErr w:type="spellStart"/>
+      <w:r>
+        <w:rPr>
+          <w:rFonts w:ascii="Times New Roman" w:hAnsi="Times New Roman" w:cs="Times New Roman"/>
+          <w:lang w:val="en-CA"/>
+        </w:rPr>
+        <w:t>FBoW</w:t>
+      </w:r>
+      <w:proofErr w:type="spellEnd"/>
+      <w:r>
+        <w:rPr>
+          <w:rFonts w:ascii="Times New Roman" w:hAnsi="Times New Roman" w:cs="Times New Roman"/>
+          <w:lang w:val="en-CA"/>
+        </w:rPr>
+        <w:t xml:space="preserve"> than </w:t>
+      </w:r>
+      <w:proofErr w:type="spellStart"/>
+      <w:r>
+        <w:rPr>
+          <w:rFonts w:ascii="Times New Roman" w:hAnsi="Times New Roman" w:cs="Times New Roman"/>
+          <w:lang w:val="en-CA"/>
+        </w:rPr>
+        <w:t>B</w:t>
+      </w:r>
+      <w:r>
+        <w:rPr>
+          <w:rFonts w:ascii="Times New Roman" w:hAnsi="Times New Roman" w:cs="Times New Roman"/>
+          <w:lang w:val="en-CA"/>
+        </w:rPr>
+        <w:t>BoW</w:t>
+      </w:r>
+      <w:proofErr w:type="spellEnd"/>
+      <w:r>
+        <w:rPr>
+          <w:rFonts w:ascii="Times New Roman" w:hAnsi="Times New Roman" w:cs="Times New Roman"/>
+          <w:lang w:val="en-CA"/>
+        </w:rPr>
+        <w:t xml:space="preserve">, and that the training F1-score for Logistic Regression is significantly lower for </w:t>
+      </w:r>
+      <w:proofErr w:type="spellStart"/>
+      <w:r>
+        <w:rPr>
+          <w:rFonts w:ascii="Times New Roman" w:hAnsi="Times New Roman" w:cs="Times New Roman"/>
+          <w:lang w:val="en-CA"/>
+        </w:rPr>
+        <w:t>FBoW</w:t>
+      </w:r>
+      <w:proofErr w:type="spellEnd"/>
+      <w:r>
+        <w:rPr>
+          <w:rFonts w:ascii="Times New Roman" w:hAnsi="Times New Roman" w:cs="Times New Roman"/>
+          <w:lang w:val="en-CA"/>
+        </w:rPr>
+        <w:t xml:space="preserve"> than for </w:t>
+      </w:r>
+      <w:proofErr w:type="spellStart"/>
+      <w:r>
+        <w:rPr>
+          <w:rFonts w:ascii="Times New Roman" w:hAnsi="Times New Roman" w:cs="Times New Roman"/>
+          <w:lang w:val="en-CA"/>
+        </w:rPr>
+        <w:t>BBoW</w:t>
+      </w:r>
+      <w:proofErr w:type="spellEnd"/>
+      <w:r>
+        <w:rPr>
+          <w:rFonts w:ascii="Times New Roman" w:hAnsi="Times New Roman" w:cs="Times New Roman"/>
+          <w:lang w:val="en-CA"/>
+        </w:rPr>
+        <w:t>.</w:t>
       </w:r>
     </w:p>
     <w:p>
@@ -2317,6 +3171,7 @@
           <w:numId w:val="10"/>
         </w:numPr>
         <w:spacing w:after="200" w:line="360" w:lineRule="auto"/>
+        <w:jc w:val="both"/>
         <w:rPr>
           <w:rFonts w:ascii="Times New Roman" w:hAnsi="Times New Roman" w:cs="Times New Roman"/>
           <w:b/>
@@ -2342,17 +3197,34 @@
       <w:pPr>
         <w:pStyle w:val="ListParagraph"/>
         <w:spacing w:after="200" w:line="360" w:lineRule="auto"/>
-        <w:rPr>
-          <w:rFonts w:ascii="Times New Roman" w:hAnsi="Times New Roman" w:cs="Times New Roman"/>
-          <w:lang w:val="en-CA"/>
-        </w:rPr>
-      </w:pPr>
-      <w:r>
-        <w:rPr>
-          <w:rFonts w:ascii="Times New Roman" w:hAnsi="Times New Roman" w:cs="Times New Roman"/>
-          <w:lang w:val="en-CA"/>
-        </w:rPr>
-        <w:t>XXX</w:t>
+        <w:jc w:val="both"/>
+        <w:rPr>
+          <w:rFonts w:ascii="Times New Roman" w:hAnsi="Times New Roman" w:cs="Times New Roman"/>
+          <w:lang w:val="en-CA"/>
+        </w:rPr>
+      </w:pPr>
+      <w:r>
+        <w:rPr>
+          <w:rFonts w:ascii="Times New Roman" w:hAnsi="Times New Roman" w:cs="Times New Roman"/>
+          <w:lang w:val="en-CA"/>
+        </w:rPr>
+        <w:t xml:space="preserve">The best representation is probably </w:t>
+      </w:r>
+      <w:proofErr w:type="spellStart"/>
+      <w:r>
+        <w:rPr>
+          <w:rFonts w:ascii="Times New Roman" w:hAnsi="Times New Roman" w:cs="Times New Roman"/>
+          <w:lang w:val="en-CA"/>
+        </w:rPr>
+        <w:t>FBoW</w:t>
+      </w:r>
+      <w:proofErr w:type="spellEnd"/>
+      <w:r>
+        <w:rPr>
+          <w:rFonts w:ascii="Times New Roman" w:hAnsi="Times New Roman" w:cs="Times New Roman"/>
+          <w:lang w:val="en-CA"/>
+        </w:rPr>
+        <w:t xml:space="preserve"> since it indicates the frequency of word instead of only providing information on its presence or not. This additional information should probably lead to a better prediction.</w:t>
       </w:r>
     </w:p>
     <w:sectPr>
